--- a/Website_Content_ Analysis.docx
+++ b/Website_Content_ Analysis.docx
@@ -350,79 +350,7 @@
                 <w:sz w:val="20"/>
                 <w:szCs w:val="20"/>
               </w:rPr>
-              <w:t>b</w:t>
-            </w:r>
-            <w:r>
-              <w:rPr>
-                <w:rFonts w:ascii="Arial" w:hAnsi="Arial" w:cs="Arial"/>
-                <w:sz w:val="20"/>
-                <w:szCs w:val="20"/>
-              </w:rPr>
-              <w:t>ell = b,</w:t>
-            </w:r>
-            <w:r>
-              <w:rPr>
-                <w:rFonts w:ascii="Arial" w:hAnsi="Arial" w:cs="Arial"/>
-                <w:sz w:val="20"/>
-                <w:szCs w:val="20"/>
-              </w:rPr>
-              <w:t xml:space="preserve"> </w:t>
-            </w:r>
-            <w:r>
-              <w:rPr>
-                <w:rFonts w:ascii="Arial" w:hAnsi="Arial" w:cs="Arial"/>
-                <w:sz w:val="20"/>
-                <w:szCs w:val="20"/>
-              </w:rPr>
-              <w:t>conical = c,</w:t>
-            </w:r>
-            <w:r>
-              <w:rPr>
-                <w:rFonts w:ascii="Arial" w:hAnsi="Arial" w:cs="Arial"/>
-                <w:sz w:val="20"/>
-                <w:szCs w:val="20"/>
-              </w:rPr>
-              <w:t xml:space="preserve"> </w:t>
-            </w:r>
-            <w:r>
-              <w:rPr>
-                <w:rFonts w:ascii="Arial" w:hAnsi="Arial" w:cs="Arial"/>
-                <w:sz w:val="20"/>
-                <w:szCs w:val="20"/>
-              </w:rPr>
-              <w:t>convex = x,</w:t>
-            </w:r>
-            <w:r>
-              <w:rPr>
-                <w:rFonts w:ascii="Arial" w:hAnsi="Arial" w:cs="Arial"/>
-                <w:sz w:val="20"/>
-                <w:szCs w:val="20"/>
-              </w:rPr>
-              <w:t xml:space="preserve"> f</w:t>
-            </w:r>
-            <w:r>
-              <w:rPr>
-                <w:rFonts w:ascii="Arial" w:hAnsi="Arial" w:cs="Arial"/>
-                <w:sz w:val="20"/>
-                <w:szCs w:val="20"/>
-              </w:rPr>
-              <w:t>lat = f, knobbed = k,</w:t>
-            </w:r>
-            <w:r>
-              <w:rPr>
-                <w:rFonts w:ascii="Arial" w:hAnsi="Arial" w:cs="Arial"/>
-                <w:sz w:val="20"/>
-                <w:szCs w:val="20"/>
-              </w:rPr>
-              <w:t xml:space="preserve"> </w:t>
-            </w:r>
-            <w:r>
-              <w:rPr>
-                <w:rFonts w:ascii="Arial" w:hAnsi="Arial" w:cs="Arial"/>
-                <w:sz w:val="20"/>
-                <w:szCs w:val="20"/>
-              </w:rPr>
-              <w:t>sunken = s</w:t>
+              <w:t>bell = b, conical = c, convex = x, flat = f, knobbed = k, sunken = s</w:t>
             </w:r>
           </w:p>
         </w:tc>
@@ -470,55 +398,7 @@
                 <w:sz w:val="20"/>
                 <w:szCs w:val="20"/>
               </w:rPr>
-              <w:t>fibrous = f,</w:t>
-            </w:r>
-            <w:r>
-              <w:rPr>
-                <w:rFonts w:ascii="Arial" w:hAnsi="Arial" w:cs="Arial"/>
-                <w:sz w:val="20"/>
-                <w:szCs w:val="20"/>
-              </w:rPr>
-              <w:t xml:space="preserve"> </w:t>
-            </w:r>
-            <w:r>
-              <w:rPr>
-                <w:rFonts w:ascii="Arial" w:hAnsi="Arial" w:cs="Arial"/>
-                <w:sz w:val="20"/>
-                <w:szCs w:val="20"/>
-              </w:rPr>
-              <w:t>grooves = g,</w:t>
-            </w:r>
-            <w:r>
-              <w:rPr>
-                <w:rFonts w:ascii="Arial" w:hAnsi="Arial" w:cs="Arial"/>
-                <w:sz w:val="20"/>
-                <w:szCs w:val="20"/>
-              </w:rPr>
-              <w:t xml:space="preserve"> </w:t>
-            </w:r>
-            <w:r>
-              <w:rPr>
-                <w:rFonts w:ascii="Arial" w:hAnsi="Arial" w:cs="Arial"/>
-                <w:sz w:val="20"/>
-                <w:szCs w:val="20"/>
-              </w:rPr>
-              <w:t>scaly = y,</w:t>
-            </w:r>
-            <w:r>
-              <w:rPr>
-                <w:rFonts w:ascii="Arial" w:hAnsi="Arial" w:cs="Arial"/>
-                <w:sz w:val="20"/>
-                <w:szCs w:val="20"/>
-              </w:rPr>
-              <w:t xml:space="preserve"> </w:t>
-            </w:r>
-            <w:r>
-              <w:rPr>
-                <w:rFonts w:ascii="Arial" w:hAnsi="Arial" w:cs="Arial"/>
-                <w:sz w:val="20"/>
-                <w:szCs w:val="20"/>
-              </w:rPr>
-              <w:t>smooth = s</w:t>
+              <w:t>fibrous = f, grooves = g, scaly = y, smooth = s</w:t>
             </w:r>
           </w:p>
         </w:tc>
@@ -566,151 +446,7 @@
                 <w:sz w:val="20"/>
                 <w:szCs w:val="20"/>
               </w:rPr>
-              <w:t>brown = n,</w:t>
-            </w:r>
-            <w:r>
-              <w:rPr>
-                <w:rFonts w:ascii="Arial" w:hAnsi="Arial" w:cs="Arial"/>
-                <w:sz w:val="20"/>
-                <w:szCs w:val="20"/>
-              </w:rPr>
-              <w:t xml:space="preserve"> </w:t>
-            </w:r>
-            <w:r>
-              <w:rPr>
-                <w:rFonts w:ascii="Arial" w:hAnsi="Arial" w:cs="Arial"/>
-                <w:sz w:val="20"/>
-                <w:szCs w:val="20"/>
-              </w:rPr>
-              <w:t>buff = b,</w:t>
-            </w:r>
-            <w:r>
-              <w:rPr>
-                <w:rFonts w:ascii="Arial" w:hAnsi="Arial" w:cs="Arial"/>
-                <w:sz w:val="20"/>
-                <w:szCs w:val="20"/>
-              </w:rPr>
-              <w:t xml:space="preserve"> </w:t>
-            </w:r>
-            <w:r>
-              <w:rPr>
-                <w:rFonts w:ascii="Arial" w:hAnsi="Arial" w:cs="Arial"/>
-                <w:sz w:val="20"/>
-                <w:szCs w:val="20"/>
-              </w:rPr>
-              <w:t>cinnamon = c,</w:t>
-            </w:r>
-            <w:r>
-              <w:rPr>
-                <w:rFonts w:ascii="Arial" w:hAnsi="Arial" w:cs="Arial"/>
-                <w:sz w:val="20"/>
-                <w:szCs w:val="20"/>
-              </w:rPr>
-              <w:t xml:space="preserve"> </w:t>
-            </w:r>
-            <w:r>
-              <w:rPr>
-                <w:rFonts w:ascii="Arial" w:hAnsi="Arial" w:cs="Arial"/>
-                <w:sz w:val="20"/>
-                <w:szCs w:val="20"/>
-              </w:rPr>
-              <w:t>gray = g,</w:t>
-            </w:r>
-            <w:r>
-              <w:rPr>
-                <w:rFonts w:ascii="Arial" w:hAnsi="Arial" w:cs="Arial"/>
-                <w:sz w:val="20"/>
-                <w:szCs w:val="20"/>
-              </w:rPr>
-              <w:t xml:space="preserve"> </w:t>
-            </w:r>
-            <w:r>
-              <w:rPr>
-                <w:rFonts w:ascii="Arial" w:hAnsi="Arial" w:cs="Arial"/>
-                <w:sz w:val="20"/>
-                <w:szCs w:val="20"/>
-              </w:rPr>
-              <w:t>green = r,</w:t>
-            </w:r>
-            <w:r>
-              <w:rPr>
-                <w:rFonts w:ascii="Arial" w:hAnsi="Arial" w:cs="Arial"/>
-                <w:sz w:val="20"/>
-                <w:szCs w:val="20"/>
-              </w:rPr>
-              <w:t xml:space="preserve"> </w:t>
-            </w:r>
-            <w:r>
-              <w:rPr>
-                <w:rFonts w:ascii="Arial" w:hAnsi="Arial" w:cs="Arial"/>
-                <w:sz w:val="20"/>
-                <w:szCs w:val="20"/>
-              </w:rPr>
-              <w:t>pink = p,</w:t>
-            </w:r>
-            <w:r>
-              <w:rPr>
-                <w:rFonts w:ascii="Arial" w:hAnsi="Arial" w:cs="Arial"/>
-                <w:sz w:val="20"/>
-                <w:szCs w:val="20"/>
-              </w:rPr>
-              <w:t xml:space="preserve"> </w:t>
-            </w:r>
-            <w:r>
-              <w:rPr>
-                <w:rFonts w:ascii="Arial" w:hAnsi="Arial" w:cs="Arial"/>
-                <w:sz w:val="20"/>
-                <w:szCs w:val="20"/>
-              </w:rPr>
-              <w:t>purple = u,</w:t>
-            </w:r>
-            <w:r>
-              <w:rPr>
-                <w:rFonts w:ascii="Arial" w:hAnsi="Arial" w:cs="Arial"/>
-                <w:sz w:val="20"/>
-                <w:szCs w:val="20"/>
-              </w:rPr>
-              <w:t xml:space="preserve"> </w:t>
-            </w:r>
-            <w:r>
-              <w:rPr>
-                <w:rFonts w:ascii="Arial" w:hAnsi="Arial" w:cs="Arial"/>
-                <w:sz w:val="20"/>
-                <w:szCs w:val="20"/>
-              </w:rPr>
-              <w:t>red = e,</w:t>
-            </w:r>
-            <w:r>
-              <w:rPr>
-                <w:rFonts w:ascii="Arial" w:hAnsi="Arial" w:cs="Arial"/>
-                <w:sz w:val="20"/>
-                <w:szCs w:val="20"/>
-              </w:rPr>
-              <w:t xml:space="preserve"> </w:t>
-            </w:r>
-            <w:r>
-              <w:rPr>
-                <w:rFonts w:ascii="Arial" w:hAnsi="Arial" w:cs="Arial"/>
-                <w:sz w:val="20"/>
-                <w:szCs w:val="20"/>
-              </w:rPr>
-              <w:t>white = w,</w:t>
-            </w:r>
-            <w:r>
-              <w:rPr>
-                <w:rFonts w:ascii="Arial" w:hAnsi="Arial" w:cs="Arial"/>
-                <w:sz w:val="20"/>
-                <w:szCs w:val="20"/>
-              </w:rPr>
-              <w:t xml:space="preserve"> </w:t>
-            </w:r>
-            <w:r>
-              <w:rPr>
-                <w:rFonts w:ascii="Arial" w:hAnsi="Arial" w:cs="Arial"/>
-                <w:sz w:val="20"/>
-                <w:szCs w:val="20"/>
-              </w:rPr>
-              <w:t>yellow = y</w:t>
+              <w:t>brown = n, buff = b, cinnamon = c, gray = g, green = r, pink = p, purple = u, red = e, white = w, yellow = y</w:t>
             </w:r>
           </w:p>
         </w:tc>
@@ -758,23 +494,7 @@
                 <w:sz w:val="20"/>
                 <w:szCs w:val="20"/>
               </w:rPr>
-              <w:t>bruises = t,</w:t>
-            </w:r>
-            <w:r>
-              <w:rPr>
-                <w:rFonts w:ascii="Arial" w:hAnsi="Arial" w:cs="Arial"/>
-                <w:sz w:val="20"/>
-                <w:szCs w:val="20"/>
-              </w:rPr>
-              <w:t xml:space="preserve"> </w:t>
-            </w:r>
-            <w:r>
-              <w:rPr>
-                <w:rFonts w:ascii="Arial" w:hAnsi="Arial" w:cs="Arial"/>
-                <w:sz w:val="20"/>
-                <w:szCs w:val="20"/>
-              </w:rPr>
-              <w:t>no = f</w:t>
+              <w:t>bruises = t, no = f</w:t>
             </w:r>
           </w:p>
         </w:tc>
@@ -822,135 +542,7 @@
                 <w:sz w:val="20"/>
                 <w:szCs w:val="20"/>
               </w:rPr>
-              <w:t>almond = a,</w:t>
-            </w:r>
-            <w:r>
-              <w:rPr>
-                <w:rFonts w:ascii="Arial" w:hAnsi="Arial" w:cs="Arial"/>
-                <w:sz w:val="20"/>
-                <w:szCs w:val="20"/>
-              </w:rPr>
-              <w:t xml:space="preserve"> </w:t>
-            </w:r>
-            <w:r>
-              <w:rPr>
-                <w:rFonts w:ascii="Arial" w:hAnsi="Arial" w:cs="Arial"/>
-                <w:sz w:val="20"/>
-                <w:szCs w:val="20"/>
-              </w:rPr>
-              <w:t>anise = l,</w:t>
-            </w:r>
-            <w:r>
-              <w:rPr>
-                <w:rFonts w:ascii="Arial" w:hAnsi="Arial" w:cs="Arial"/>
-                <w:sz w:val="20"/>
-                <w:szCs w:val="20"/>
-              </w:rPr>
-              <w:t xml:space="preserve"> </w:t>
-            </w:r>
-            <w:r>
-              <w:rPr>
-                <w:rFonts w:ascii="Arial" w:hAnsi="Arial" w:cs="Arial"/>
-                <w:sz w:val="20"/>
-                <w:szCs w:val="20"/>
-              </w:rPr>
-              <w:t>creosote = c,</w:t>
-            </w:r>
-            <w:r>
-              <w:rPr>
-                <w:rFonts w:ascii="Arial" w:hAnsi="Arial" w:cs="Arial"/>
-                <w:sz w:val="20"/>
-                <w:szCs w:val="20"/>
-              </w:rPr>
-              <w:t xml:space="preserve"> </w:t>
-            </w:r>
-            <w:r>
-              <w:rPr>
-                <w:rFonts w:ascii="Arial" w:hAnsi="Arial" w:cs="Arial"/>
-                <w:sz w:val="20"/>
-                <w:szCs w:val="20"/>
-              </w:rPr>
-              <w:t>fishy = y,</w:t>
-            </w:r>
-            <w:r>
-              <w:rPr>
-                <w:rFonts w:ascii="Arial" w:hAnsi="Arial" w:cs="Arial"/>
-                <w:sz w:val="20"/>
-                <w:szCs w:val="20"/>
-              </w:rPr>
-              <w:t xml:space="preserve"> </w:t>
-            </w:r>
-            <w:r>
-              <w:rPr>
-                <w:rFonts w:ascii="Arial" w:hAnsi="Arial" w:cs="Arial"/>
-                <w:sz w:val="20"/>
-                <w:szCs w:val="20"/>
-              </w:rPr>
-              <w:t>foul = f,</w:t>
-            </w:r>
-            <w:r>
-              <w:rPr>
-                <w:rFonts w:ascii="Arial" w:hAnsi="Arial" w:cs="Arial"/>
-                <w:sz w:val="20"/>
-                <w:szCs w:val="20"/>
-              </w:rPr>
-              <w:t xml:space="preserve"> </w:t>
-            </w:r>
-            <w:r>
-              <w:rPr>
-                <w:rFonts w:ascii="Arial" w:hAnsi="Arial" w:cs="Arial"/>
-                <w:sz w:val="20"/>
-                <w:szCs w:val="20"/>
-              </w:rPr>
-              <w:t>musty = m,</w:t>
-            </w:r>
-            <w:r>
-              <w:rPr>
-                <w:rFonts w:ascii="Arial" w:hAnsi="Arial" w:cs="Arial"/>
-                <w:sz w:val="20"/>
-                <w:szCs w:val="20"/>
-              </w:rPr>
-              <w:t xml:space="preserve"> </w:t>
-            </w:r>
-            <w:r>
-              <w:rPr>
-                <w:rFonts w:ascii="Arial" w:hAnsi="Arial" w:cs="Arial"/>
-                <w:sz w:val="20"/>
-                <w:szCs w:val="20"/>
-              </w:rPr>
-              <w:t>none = n,</w:t>
-            </w:r>
-            <w:r>
-              <w:rPr>
-                <w:rFonts w:ascii="Arial" w:hAnsi="Arial" w:cs="Arial"/>
-                <w:sz w:val="20"/>
-                <w:szCs w:val="20"/>
-              </w:rPr>
-              <w:t xml:space="preserve"> </w:t>
-            </w:r>
-            <w:r>
-              <w:rPr>
-                <w:rFonts w:ascii="Arial" w:hAnsi="Arial" w:cs="Arial"/>
-                <w:sz w:val="20"/>
-                <w:szCs w:val="20"/>
-              </w:rPr>
-              <w:t>pungent = p,</w:t>
-            </w:r>
-            <w:r>
-              <w:rPr>
-                <w:rFonts w:ascii="Arial" w:hAnsi="Arial" w:cs="Arial"/>
-                <w:sz w:val="20"/>
-                <w:szCs w:val="20"/>
-              </w:rPr>
-              <w:t xml:space="preserve"> </w:t>
-            </w:r>
-            <w:r>
-              <w:rPr>
-                <w:rFonts w:ascii="Arial" w:hAnsi="Arial" w:cs="Arial"/>
-                <w:sz w:val="20"/>
-                <w:szCs w:val="20"/>
-              </w:rPr>
-              <w:t>spicy = s</w:t>
+              <w:t>almond = a, anise = l, creosote = c, fishy = y, foul = f, musty = m, none = n, pungent = p, spicy = s</w:t>
             </w:r>
           </w:p>
         </w:tc>
@@ -998,71 +590,7 @@
                 <w:sz w:val="20"/>
                 <w:szCs w:val="20"/>
               </w:rPr>
-              <w:t>attached = a,</w:t>
-            </w:r>
-            <w:r>
-              <w:rPr>
-                <w:rFonts w:ascii="Arial" w:hAnsi="Arial" w:cs="Arial"/>
-                <w:sz w:val="20"/>
-                <w:szCs w:val="20"/>
-              </w:rPr>
-              <w:t xml:space="preserve"> </w:t>
-            </w:r>
-            <w:r>
-              <w:rPr>
-                <w:rFonts w:ascii="Arial" w:hAnsi="Arial" w:cs="Arial"/>
-                <w:sz w:val="20"/>
-                <w:szCs w:val="20"/>
-              </w:rPr>
-              <w:t>descending =</w:t>
-            </w:r>
-            <w:r>
-              <w:rPr>
-                <w:rFonts w:ascii="Arial" w:hAnsi="Arial" w:cs="Arial"/>
-                <w:sz w:val="20"/>
-                <w:szCs w:val="20"/>
-              </w:rPr>
-              <w:t xml:space="preserve"> </w:t>
-            </w:r>
-            <w:r>
-              <w:rPr>
-                <w:rFonts w:ascii="Arial" w:hAnsi="Arial" w:cs="Arial"/>
-                <w:sz w:val="20"/>
-                <w:szCs w:val="20"/>
-              </w:rPr>
-              <w:t>d,</w:t>
-            </w:r>
-            <w:r>
-              <w:rPr>
-                <w:rFonts w:ascii="Arial" w:hAnsi="Arial" w:cs="Arial"/>
-                <w:sz w:val="20"/>
-                <w:szCs w:val="20"/>
-              </w:rPr>
-              <w:t xml:space="preserve"> </w:t>
-            </w:r>
-            <w:r>
-              <w:rPr>
-                <w:rFonts w:ascii="Arial" w:hAnsi="Arial" w:cs="Arial"/>
-                <w:sz w:val="20"/>
-                <w:szCs w:val="20"/>
-              </w:rPr>
-              <w:t>free = f</w:t>
-            </w:r>
-            <w:r>
-              <w:rPr>
-                <w:rFonts w:ascii="Arial" w:hAnsi="Arial" w:cs="Arial"/>
-                <w:sz w:val="20"/>
-                <w:szCs w:val="20"/>
-              </w:rPr>
-              <w:t xml:space="preserve">, </w:t>
-            </w:r>
-            <w:r>
-              <w:rPr>
-                <w:rFonts w:ascii="Arial" w:hAnsi="Arial" w:cs="Arial"/>
-                <w:sz w:val="20"/>
-                <w:szCs w:val="20"/>
-              </w:rPr>
-              <w:t>notched = n</w:t>
+              <w:t>attached = a, descending = d, free = f, notched = n</w:t>
             </w:r>
           </w:p>
         </w:tc>
@@ -1110,39 +638,7 @@
                 <w:sz w:val="20"/>
                 <w:szCs w:val="20"/>
               </w:rPr>
-              <w:t>close = c,</w:t>
-            </w:r>
-            <w:r>
-              <w:rPr>
-                <w:rFonts w:ascii="Arial" w:hAnsi="Arial" w:cs="Arial"/>
-                <w:sz w:val="20"/>
-                <w:szCs w:val="20"/>
-              </w:rPr>
-              <w:t xml:space="preserve"> </w:t>
-            </w:r>
-            <w:r>
-              <w:rPr>
-                <w:rFonts w:ascii="Arial" w:hAnsi="Arial" w:cs="Arial"/>
-                <w:sz w:val="20"/>
-                <w:szCs w:val="20"/>
-              </w:rPr>
-              <w:t>crowded = w,</w:t>
-            </w:r>
-            <w:r>
-              <w:rPr>
-                <w:rFonts w:ascii="Arial" w:hAnsi="Arial" w:cs="Arial"/>
-                <w:sz w:val="20"/>
-                <w:szCs w:val="20"/>
-              </w:rPr>
-              <w:t xml:space="preserve"> </w:t>
-            </w:r>
-            <w:r>
-              <w:rPr>
-                <w:rFonts w:ascii="Arial" w:hAnsi="Arial" w:cs="Arial"/>
-                <w:sz w:val="20"/>
-                <w:szCs w:val="20"/>
-              </w:rPr>
-              <w:t>distant = d</w:t>
+              <w:t>close = c, crowded = w, distant = d</w:t>
             </w:r>
           </w:p>
         </w:tc>
@@ -1190,23 +686,7 @@
                 <w:sz w:val="20"/>
                 <w:szCs w:val="20"/>
               </w:rPr>
-              <w:t>broad = b,</w:t>
-            </w:r>
-            <w:r>
-              <w:rPr>
-                <w:rFonts w:ascii="Arial" w:hAnsi="Arial" w:cs="Arial"/>
-                <w:sz w:val="20"/>
-                <w:szCs w:val="20"/>
-              </w:rPr>
-              <w:t xml:space="preserve"> </w:t>
-            </w:r>
-            <w:r>
-              <w:rPr>
-                <w:rFonts w:ascii="Arial" w:hAnsi="Arial" w:cs="Arial"/>
-                <w:sz w:val="20"/>
-                <w:szCs w:val="20"/>
-              </w:rPr>
-              <w:t>narrow = n</w:t>
+              <w:t>broad = b, narrow = n</w:t>
             </w:r>
           </w:p>
         </w:tc>
@@ -1254,167 +734,7 @@
                 <w:sz w:val="20"/>
                 <w:szCs w:val="20"/>
               </w:rPr>
-              <w:t>black = k,</w:t>
-            </w:r>
-            <w:r>
-              <w:rPr>
-                <w:rFonts w:ascii="Arial" w:hAnsi="Arial" w:cs="Arial"/>
-                <w:sz w:val="20"/>
-                <w:szCs w:val="20"/>
-              </w:rPr>
-              <w:t xml:space="preserve"> </w:t>
-            </w:r>
-            <w:r>
-              <w:rPr>
-                <w:rFonts w:ascii="Arial" w:hAnsi="Arial" w:cs="Arial"/>
-                <w:sz w:val="20"/>
-                <w:szCs w:val="20"/>
-              </w:rPr>
-              <w:t>brown = n,</w:t>
-            </w:r>
-            <w:r>
-              <w:rPr>
-                <w:rFonts w:ascii="Arial" w:hAnsi="Arial" w:cs="Arial"/>
-                <w:sz w:val="20"/>
-                <w:szCs w:val="20"/>
-              </w:rPr>
-              <w:t xml:space="preserve"> </w:t>
-            </w:r>
-            <w:r>
-              <w:rPr>
-                <w:rFonts w:ascii="Arial" w:hAnsi="Arial" w:cs="Arial"/>
-                <w:sz w:val="20"/>
-                <w:szCs w:val="20"/>
-              </w:rPr>
-              <w:t>buff = b,</w:t>
-            </w:r>
-            <w:r>
-              <w:rPr>
-                <w:rFonts w:ascii="Arial" w:hAnsi="Arial" w:cs="Arial"/>
-                <w:sz w:val="20"/>
-                <w:szCs w:val="20"/>
-              </w:rPr>
-              <w:t xml:space="preserve"> </w:t>
-            </w:r>
-            <w:r>
-              <w:rPr>
-                <w:rFonts w:ascii="Arial" w:hAnsi="Arial" w:cs="Arial"/>
-                <w:sz w:val="20"/>
-                <w:szCs w:val="20"/>
-              </w:rPr>
-              <w:t>chocolate = h,</w:t>
-            </w:r>
-            <w:r>
-              <w:rPr>
-                <w:rFonts w:ascii="Arial" w:hAnsi="Arial" w:cs="Arial"/>
-                <w:sz w:val="20"/>
-                <w:szCs w:val="20"/>
-              </w:rPr>
-              <w:t xml:space="preserve"> </w:t>
-            </w:r>
-            <w:r>
-              <w:rPr>
-                <w:rFonts w:ascii="Arial" w:hAnsi="Arial" w:cs="Arial"/>
-                <w:sz w:val="20"/>
-                <w:szCs w:val="20"/>
-              </w:rPr>
-              <w:t>gray = g, green = r,</w:t>
-            </w:r>
-            <w:r>
-              <w:rPr>
-                <w:rFonts w:ascii="Arial" w:hAnsi="Arial" w:cs="Arial"/>
-                <w:sz w:val="20"/>
-                <w:szCs w:val="20"/>
-              </w:rPr>
-              <w:t xml:space="preserve"> </w:t>
-            </w:r>
-            <w:r>
-              <w:rPr>
-                <w:rFonts w:ascii="Arial" w:hAnsi="Arial" w:cs="Arial"/>
-                <w:sz w:val="20"/>
-                <w:szCs w:val="20"/>
-              </w:rPr>
-              <w:t>orange = o,</w:t>
-            </w:r>
-            <w:r>
-              <w:rPr>
-                <w:rFonts w:ascii="Arial" w:hAnsi="Arial" w:cs="Arial"/>
-                <w:sz w:val="20"/>
-                <w:szCs w:val="20"/>
-              </w:rPr>
-              <w:t xml:space="preserve"> </w:t>
-            </w:r>
-            <w:r>
-              <w:rPr>
-                <w:rFonts w:ascii="Arial" w:hAnsi="Arial" w:cs="Arial"/>
-                <w:sz w:val="20"/>
-                <w:szCs w:val="20"/>
-              </w:rPr>
-              <w:t>pink = p,</w:t>
-            </w:r>
-            <w:r>
-              <w:rPr>
-                <w:rFonts w:ascii="Arial" w:hAnsi="Arial" w:cs="Arial"/>
-                <w:sz w:val="20"/>
-                <w:szCs w:val="20"/>
-              </w:rPr>
-              <w:t xml:space="preserve"> </w:t>
-            </w:r>
-            <w:r>
-              <w:rPr>
-                <w:rFonts w:ascii="Arial" w:hAnsi="Arial" w:cs="Arial"/>
-                <w:sz w:val="20"/>
-                <w:szCs w:val="20"/>
-              </w:rPr>
-              <w:t>purple = u,</w:t>
-            </w:r>
-            <w:r>
-              <w:rPr>
-                <w:rFonts w:ascii="Arial" w:hAnsi="Arial" w:cs="Arial"/>
-                <w:sz w:val="20"/>
-                <w:szCs w:val="20"/>
-              </w:rPr>
-              <w:t xml:space="preserve"> </w:t>
-            </w:r>
-            <w:r>
-              <w:rPr>
-                <w:rFonts w:ascii="Arial" w:hAnsi="Arial" w:cs="Arial"/>
-                <w:sz w:val="20"/>
-                <w:szCs w:val="20"/>
-              </w:rPr>
-              <w:t>red = e,</w:t>
-            </w:r>
-            <w:r>
-              <w:rPr>
-                <w:rFonts w:ascii="Arial" w:hAnsi="Arial" w:cs="Arial"/>
-                <w:sz w:val="20"/>
-                <w:szCs w:val="20"/>
-              </w:rPr>
-              <w:t xml:space="preserve"> </w:t>
-            </w:r>
-            <w:r>
-              <w:rPr>
-                <w:rFonts w:ascii="Arial" w:hAnsi="Arial" w:cs="Arial"/>
-                <w:sz w:val="20"/>
-                <w:szCs w:val="20"/>
-              </w:rPr>
-              <w:t>white = w,</w:t>
-            </w:r>
-            <w:r>
-              <w:rPr>
-                <w:rFonts w:ascii="Arial" w:hAnsi="Arial" w:cs="Arial"/>
-                <w:sz w:val="20"/>
-                <w:szCs w:val="20"/>
-              </w:rPr>
-              <w:t xml:space="preserve"> </w:t>
-            </w:r>
-            <w:r>
-              <w:rPr>
-                <w:rFonts w:ascii="Arial" w:hAnsi="Arial" w:cs="Arial"/>
-                <w:sz w:val="20"/>
-                <w:szCs w:val="20"/>
-              </w:rPr>
-              <w:t>yellow = y</w:t>
+              <w:t>black = k, brown = n, buff = b, chocolate = h, gray = g, green = r, orange = o, pink = p, purple = u, red = e, white = w, yellow = y</w:t>
             </w:r>
           </w:p>
         </w:tc>
@@ -1462,23 +782,7 @@
                 <w:sz w:val="20"/>
                 <w:szCs w:val="20"/>
               </w:rPr>
-              <w:t>enlarging = e,</w:t>
-            </w:r>
-            <w:r>
-              <w:rPr>
-                <w:rFonts w:ascii="Arial" w:hAnsi="Arial" w:cs="Arial"/>
-                <w:sz w:val="20"/>
-                <w:szCs w:val="20"/>
-              </w:rPr>
-              <w:t xml:space="preserve"> </w:t>
-            </w:r>
-            <w:r>
-              <w:rPr>
-                <w:rFonts w:ascii="Arial" w:hAnsi="Arial" w:cs="Arial"/>
-                <w:sz w:val="20"/>
-                <w:szCs w:val="20"/>
-              </w:rPr>
-              <w:t>tapering = t</w:t>
+              <w:t>enlarging = e, tapering = t</w:t>
             </w:r>
             <w:r>
               <w:rPr>
@@ -1593,103 +897,7 @@
                 <w:sz w:val="20"/>
                 <w:szCs w:val="20"/>
               </w:rPr>
-              <w:t>bulbous = b,</w:t>
-            </w:r>
-            <w:r>
-              <w:rPr>
-                <w:rFonts w:ascii="Arial" w:hAnsi="Arial" w:cs="Arial"/>
-                <w:sz w:val="20"/>
-                <w:szCs w:val="20"/>
-              </w:rPr>
-              <w:t xml:space="preserve"> </w:t>
-            </w:r>
-            <w:r>
-              <w:rPr>
-                <w:rFonts w:ascii="Arial" w:hAnsi="Arial" w:cs="Arial"/>
-                <w:sz w:val="20"/>
-                <w:szCs w:val="20"/>
-              </w:rPr>
-              <w:t>club = c,</w:t>
-            </w:r>
-            <w:r>
-              <w:rPr>
-                <w:rFonts w:ascii="Arial" w:hAnsi="Arial" w:cs="Arial"/>
-                <w:sz w:val="20"/>
-                <w:szCs w:val="20"/>
-              </w:rPr>
-              <w:t xml:space="preserve"> </w:t>
-            </w:r>
-            <w:r>
-              <w:rPr>
-                <w:rFonts w:ascii="Arial" w:hAnsi="Arial" w:cs="Arial"/>
-                <w:sz w:val="20"/>
-                <w:szCs w:val="20"/>
-              </w:rPr>
-              <w:t>cup = u,</w:t>
-            </w:r>
-            <w:r>
-              <w:rPr>
-                <w:rFonts w:ascii="Arial" w:hAnsi="Arial" w:cs="Arial"/>
-                <w:sz w:val="20"/>
-                <w:szCs w:val="20"/>
-              </w:rPr>
-              <w:t xml:space="preserve"> </w:t>
-            </w:r>
-            <w:r>
-              <w:rPr>
-                <w:rFonts w:ascii="Arial" w:hAnsi="Arial" w:cs="Arial"/>
-                <w:sz w:val="20"/>
-                <w:szCs w:val="20"/>
-              </w:rPr>
-              <w:t>equal = e,</w:t>
-            </w:r>
-            <w:r>
-              <w:rPr>
-                <w:rFonts w:ascii="Arial" w:hAnsi="Arial" w:cs="Arial"/>
-                <w:sz w:val="20"/>
-                <w:szCs w:val="20"/>
-              </w:rPr>
-              <w:t xml:space="preserve"> </w:t>
-            </w:r>
-            <w:r>
-              <w:rPr>
-                <w:rFonts w:ascii="Arial" w:hAnsi="Arial" w:cs="Arial"/>
-                <w:sz w:val="20"/>
-                <w:szCs w:val="20"/>
-              </w:rPr>
-              <w:t>rhizomorphs = z,</w:t>
-            </w:r>
-            <w:r>
-              <w:rPr>
-                <w:rFonts w:ascii="Arial" w:hAnsi="Arial" w:cs="Arial"/>
-                <w:sz w:val="20"/>
-                <w:szCs w:val="20"/>
-              </w:rPr>
-              <w:t xml:space="preserve"> </w:t>
-            </w:r>
-            <w:r>
-              <w:rPr>
-                <w:rFonts w:ascii="Arial" w:hAnsi="Arial" w:cs="Arial"/>
-                <w:sz w:val="20"/>
-                <w:szCs w:val="20"/>
-              </w:rPr>
-              <w:t>rooted = r,</w:t>
-            </w:r>
-            <w:r>
-              <w:rPr>
-                <w:rFonts w:ascii="Arial" w:hAnsi="Arial" w:cs="Arial"/>
-                <w:sz w:val="20"/>
-                <w:szCs w:val="20"/>
-              </w:rPr>
-              <w:t xml:space="preserve"> </w:t>
-            </w:r>
-            <w:r>
-              <w:rPr>
-                <w:rFonts w:ascii="Arial" w:hAnsi="Arial" w:cs="Arial"/>
-                <w:sz w:val="20"/>
-                <w:szCs w:val="20"/>
-              </w:rPr>
-              <w:t>missing = ?</w:t>
+              <w:t>bulbous = b, club = c, cup = u, equal = e, rhizomorphs = z, rooted = r, missing = ?</w:t>
             </w:r>
           </w:p>
         </w:tc>
@@ -1737,55 +945,7 @@
                 <w:sz w:val="20"/>
                 <w:szCs w:val="20"/>
               </w:rPr>
-              <w:t>fibrous = f,</w:t>
-            </w:r>
-            <w:r>
-              <w:rPr>
-                <w:rFonts w:ascii="Arial" w:hAnsi="Arial" w:cs="Arial"/>
-                <w:sz w:val="20"/>
-                <w:szCs w:val="20"/>
-              </w:rPr>
-              <w:t xml:space="preserve"> </w:t>
-            </w:r>
-            <w:r>
-              <w:rPr>
-                <w:rFonts w:ascii="Arial" w:hAnsi="Arial" w:cs="Arial"/>
-                <w:sz w:val="20"/>
-                <w:szCs w:val="20"/>
-              </w:rPr>
-              <w:t>scaly = y,</w:t>
-            </w:r>
-            <w:r>
-              <w:rPr>
-                <w:rFonts w:ascii="Arial" w:hAnsi="Arial" w:cs="Arial"/>
-                <w:sz w:val="20"/>
-                <w:szCs w:val="20"/>
-              </w:rPr>
-              <w:t xml:space="preserve"> </w:t>
-            </w:r>
-            <w:r>
-              <w:rPr>
-                <w:rFonts w:ascii="Arial" w:hAnsi="Arial" w:cs="Arial"/>
-                <w:sz w:val="20"/>
-                <w:szCs w:val="20"/>
-              </w:rPr>
-              <w:t>silky = k,</w:t>
-            </w:r>
-            <w:r>
-              <w:rPr>
-                <w:rFonts w:ascii="Arial" w:hAnsi="Arial" w:cs="Arial"/>
-                <w:sz w:val="20"/>
-                <w:szCs w:val="20"/>
-              </w:rPr>
-              <w:t xml:space="preserve"> </w:t>
-            </w:r>
-            <w:r>
-              <w:rPr>
-                <w:rFonts w:ascii="Arial" w:hAnsi="Arial" w:cs="Arial"/>
-                <w:sz w:val="20"/>
-                <w:szCs w:val="20"/>
-              </w:rPr>
-              <w:t>smooth = s</w:t>
+              <w:t>fibrous = f, scaly = y, silky = k, smooth = s</w:t>
             </w:r>
           </w:p>
         </w:tc>
@@ -1833,55 +993,7 @@
                 <w:sz w:val="20"/>
                 <w:szCs w:val="20"/>
               </w:rPr>
-              <w:t>fibrous = f,</w:t>
-            </w:r>
-            <w:r>
-              <w:rPr>
-                <w:rFonts w:ascii="Arial" w:hAnsi="Arial" w:cs="Arial"/>
-                <w:sz w:val="20"/>
-                <w:szCs w:val="20"/>
-              </w:rPr>
-              <w:t xml:space="preserve"> </w:t>
-            </w:r>
-            <w:r>
-              <w:rPr>
-                <w:rFonts w:ascii="Arial" w:hAnsi="Arial" w:cs="Arial"/>
-                <w:sz w:val="20"/>
-                <w:szCs w:val="20"/>
-              </w:rPr>
-              <w:t>scaly = y,</w:t>
-            </w:r>
-            <w:r>
-              <w:rPr>
-                <w:rFonts w:ascii="Arial" w:hAnsi="Arial" w:cs="Arial"/>
-                <w:sz w:val="20"/>
-                <w:szCs w:val="20"/>
-              </w:rPr>
-              <w:t xml:space="preserve"> </w:t>
-            </w:r>
-            <w:r>
-              <w:rPr>
-                <w:rFonts w:ascii="Arial" w:hAnsi="Arial" w:cs="Arial"/>
-                <w:sz w:val="20"/>
-                <w:szCs w:val="20"/>
-              </w:rPr>
-              <w:t>silky = k,</w:t>
-            </w:r>
-            <w:r>
-              <w:rPr>
-                <w:rFonts w:ascii="Arial" w:hAnsi="Arial" w:cs="Arial"/>
-                <w:sz w:val="20"/>
-                <w:szCs w:val="20"/>
-              </w:rPr>
-              <w:t xml:space="preserve"> </w:t>
-            </w:r>
-            <w:r>
-              <w:rPr>
-                <w:rFonts w:ascii="Arial" w:hAnsi="Arial" w:cs="Arial"/>
-                <w:sz w:val="20"/>
-                <w:szCs w:val="20"/>
-              </w:rPr>
-              <w:t>smooth = s</w:t>
+              <w:t>fibrous = f, scaly = y, silky = k, smooth = s</w:t>
             </w:r>
           </w:p>
         </w:tc>
@@ -1929,135 +1041,7 @@
                 <w:sz w:val="20"/>
                 <w:szCs w:val="20"/>
               </w:rPr>
-              <w:t>brown = n,</w:t>
-            </w:r>
-            <w:r>
-              <w:rPr>
-                <w:rFonts w:ascii="Arial" w:hAnsi="Arial" w:cs="Arial"/>
-                <w:sz w:val="20"/>
-                <w:szCs w:val="20"/>
-              </w:rPr>
-              <w:t xml:space="preserve"> </w:t>
-            </w:r>
-            <w:r>
-              <w:rPr>
-                <w:rFonts w:ascii="Arial" w:hAnsi="Arial" w:cs="Arial"/>
-                <w:sz w:val="20"/>
-                <w:szCs w:val="20"/>
-              </w:rPr>
-              <w:t>buff = b,</w:t>
-            </w:r>
-            <w:r>
-              <w:rPr>
-                <w:rFonts w:ascii="Arial" w:hAnsi="Arial" w:cs="Arial"/>
-                <w:sz w:val="20"/>
-                <w:szCs w:val="20"/>
-              </w:rPr>
-              <w:t xml:space="preserve"> </w:t>
-            </w:r>
-            <w:r>
-              <w:rPr>
-                <w:rFonts w:ascii="Arial" w:hAnsi="Arial" w:cs="Arial"/>
-                <w:sz w:val="20"/>
-                <w:szCs w:val="20"/>
-              </w:rPr>
-              <w:t>cinnamon = c,</w:t>
-            </w:r>
-            <w:r>
-              <w:rPr>
-                <w:rFonts w:ascii="Arial" w:hAnsi="Arial" w:cs="Arial"/>
-                <w:sz w:val="20"/>
-                <w:szCs w:val="20"/>
-              </w:rPr>
-              <w:t xml:space="preserve"> </w:t>
-            </w:r>
-            <w:r>
-              <w:rPr>
-                <w:rFonts w:ascii="Arial" w:hAnsi="Arial" w:cs="Arial"/>
-                <w:sz w:val="20"/>
-                <w:szCs w:val="20"/>
-              </w:rPr>
-              <w:t>gray = g,</w:t>
-            </w:r>
-            <w:r>
-              <w:rPr>
-                <w:rFonts w:ascii="Arial" w:hAnsi="Arial" w:cs="Arial"/>
-                <w:sz w:val="20"/>
-                <w:szCs w:val="20"/>
-              </w:rPr>
-              <w:t xml:space="preserve"> </w:t>
-            </w:r>
-            <w:r>
-              <w:rPr>
-                <w:rFonts w:ascii="Arial" w:hAnsi="Arial" w:cs="Arial"/>
-                <w:sz w:val="20"/>
-                <w:szCs w:val="20"/>
-              </w:rPr>
-              <w:t>orange = o,</w:t>
-            </w:r>
-            <w:r>
-              <w:rPr>
-                <w:rFonts w:ascii="Arial" w:hAnsi="Arial" w:cs="Arial"/>
-                <w:sz w:val="20"/>
-                <w:szCs w:val="20"/>
-              </w:rPr>
-              <w:t xml:space="preserve"> </w:t>
-            </w:r>
-            <w:r>
-              <w:rPr>
-                <w:rFonts w:ascii="Arial" w:hAnsi="Arial" w:cs="Arial"/>
-                <w:sz w:val="20"/>
-                <w:szCs w:val="20"/>
-              </w:rPr>
-              <w:t>pink = p,</w:t>
-            </w:r>
-            <w:r>
-              <w:rPr>
-                <w:rFonts w:ascii="Arial" w:hAnsi="Arial" w:cs="Arial"/>
-                <w:sz w:val="20"/>
-                <w:szCs w:val="20"/>
-              </w:rPr>
-              <w:t xml:space="preserve"> </w:t>
-            </w:r>
-            <w:r>
-              <w:rPr>
-                <w:rFonts w:ascii="Arial" w:hAnsi="Arial" w:cs="Arial"/>
-                <w:sz w:val="20"/>
-                <w:szCs w:val="20"/>
-              </w:rPr>
-              <w:t>red = e,</w:t>
-            </w:r>
-            <w:r>
-              <w:rPr>
-                <w:rFonts w:ascii="Arial" w:hAnsi="Arial" w:cs="Arial"/>
-                <w:sz w:val="20"/>
-                <w:szCs w:val="20"/>
-              </w:rPr>
-              <w:t xml:space="preserve"> </w:t>
-            </w:r>
-            <w:r>
-              <w:rPr>
-                <w:rFonts w:ascii="Arial" w:hAnsi="Arial" w:cs="Arial"/>
-                <w:sz w:val="20"/>
-                <w:szCs w:val="20"/>
-              </w:rPr>
-              <w:t>white = w,</w:t>
-            </w:r>
-            <w:r>
-              <w:rPr>
-                <w:rFonts w:ascii="Arial" w:hAnsi="Arial" w:cs="Arial"/>
-                <w:sz w:val="20"/>
-                <w:szCs w:val="20"/>
-              </w:rPr>
-              <w:t xml:space="preserve"> </w:t>
-            </w:r>
-            <w:r>
-              <w:rPr>
-                <w:rFonts w:ascii="Arial" w:hAnsi="Arial" w:cs="Arial"/>
-                <w:sz w:val="20"/>
-                <w:szCs w:val="20"/>
-              </w:rPr>
-              <w:t>yellow = y</w:t>
+              <w:t>brown = n, buff = b, cinnamon = c, gray = g, orange = o, pink = p, red = e, white = w, yellow = y</w:t>
             </w:r>
           </w:p>
         </w:tc>
@@ -2105,135 +1089,7 @@
                 <w:sz w:val="20"/>
                 <w:szCs w:val="20"/>
               </w:rPr>
-              <w:t>brown = n,</w:t>
-            </w:r>
-            <w:r>
-              <w:rPr>
-                <w:rFonts w:ascii="Arial" w:hAnsi="Arial" w:cs="Arial"/>
-                <w:sz w:val="20"/>
-                <w:szCs w:val="20"/>
-              </w:rPr>
-              <w:t xml:space="preserve"> </w:t>
-            </w:r>
-            <w:r>
-              <w:rPr>
-                <w:rFonts w:ascii="Arial" w:hAnsi="Arial" w:cs="Arial"/>
-                <w:sz w:val="20"/>
-                <w:szCs w:val="20"/>
-              </w:rPr>
-              <w:t>buff = b,</w:t>
-            </w:r>
-            <w:r>
-              <w:rPr>
-                <w:rFonts w:ascii="Arial" w:hAnsi="Arial" w:cs="Arial"/>
-                <w:sz w:val="20"/>
-                <w:szCs w:val="20"/>
-              </w:rPr>
-              <w:t xml:space="preserve"> </w:t>
-            </w:r>
-            <w:r>
-              <w:rPr>
-                <w:rFonts w:ascii="Arial" w:hAnsi="Arial" w:cs="Arial"/>
-                <w:sz w:val="20"/>
-                <w:szCs w:val="20"/>
-              </w:rPr>
-              <w:t>cinnamon = c,</w:t>
-            </w:r>
-            <w:r>
-              <w:rPr>
-                <w:rFonts w:ascii="Arial" w:hAnsi="Arial" w:cs="Arial"/>
-                <w:sz w:val="20"/>
-                <w:szCs w:val="20"/>
-              </w:rPr>
-              <w:t xml:space="preserve"> </w:t>
-            </w:r>
-            <w:r>
-              <w:rPr>
-                <w:rFonts w:ascii="Arial" w:hAnsi="Arial" w:cs="Arial"/>
-                <w:sz w:val="20"/>
-                <w:szCs w:val="20"/>
-              </w:rPr>
-              <w:t>gray = g,</w:t>
-            </w:r>
-            <w:r>
-              <w:rPr>
-                <w:rFonts w:ascii="Arial" w:hAnsi="Arial" w:cs="Arial"/>
-                <w:sz w:val="20"/>
-                <w:szCs w:val="20"/>
-              </w:rPr>
-              <w:t xml:space="preserve"> </w:t>
-            </w:r>
-            <w:r>
-              <w:rPr>
-                <w:rFonts w:ascii="Arial" w:hAnsi="Arial" w:cs="Arial"/>
-                <w:sz w:val="20"/>
-                <w:szCs w:val="20"/>
-              </w:rPr>
-              <w:t>orange = o,</w:t>
-            </w:r>
-            <w:r>
-              <w:rPr>
-                <w:rFonts w:ascii="Arial" w:hAnsi="Arial" w:cs="Arial"/>
-                <w:sz w:val="20"/>
-                <w:szCs w:val="20"/>
-              </w:rPr>
-              <w:t xml:space="preserve"> p</w:t>
-            </w:r>
-            <w:r>
-              <w:rPr>
-                <w:rFonts w:ascii="Arial" w:hAnsi="Arial" w:cs="Arial"/>
-                <w:sz w:val="20"/>
-                <w:szCs w:val="20"/>
-              </w:rPr>
-              <w:t>ink = p,</w:t>
-            </w:r>
-            <w:r>
-              <w:rPr>
-                <w:rFonts w:ascii="Arial" w:hAnsi="Arial" w:cs="Arial"/>
-                <w:sz w:val="20"/>
-                <w:szCs w:val="20"/>
-              </w:rPr>
-              <w:t xml:space="preserve"> </w:t>
-            </w:r>
-            <w:r>
-              <w:rPr>
-                <w:rFonts w:ascii="Arial" w:hAnsi="Arial" w:cs="Arial"/>
-                <w:sz w:val="20"/>
-                <w:szCs w:val="20"/>
-              </w:rPr>
-              <w:t>red = e,</w:t>
-            </w:r>
-            <w:r>
-              <w:rPr>
-                <w:rFonts w:ascii="Arial" w:hAnsi="Arial" w:cs="Arial"/>
-                <w:sz w:val="20"/>
-                <w:szCs w:val="20"/>
-              </w:rPr>
-              <w:t xml:space="preserve"> </w:t>
-            </w:r>
-            <w:r>
-              <w:rPr>
-                <w:rFonts w:ascii="Arial" w:hAnsi="Arial" w:cs="Arial"/>
-                <w:sz w:val="20"/>
-                <w:szCs w:val="20"/>
-              </w:rPr>
-              <w:t>white = w,</w:t>
-            </w:r>
-            <w:r>
-              <w:rPr>
-                <w:rFonts w:ascii="Arial" w:hAnsi="Arial" w:cs="Arial"/>
-                <w:sz w:val="20"/>
-                <w:szCs w:val="20"/>
-              </w:rPr>
-              <w:t xml:space="preserve"> </w:t>
-            </w:r>
-            <w:r>
-              <w:rPr>
-                <w:rFonts w:ascii="Arial" w:hAnsi="Arial" w:cs="Arial"/>
-                <w:sz w:val="20"/>
-                <w:szCs w:val="20"/>
-              </w:rPr>
-              <w:t>yellow = y</w:t>
+              <w:t>brown = n, buff = b, cinnamon = c, gray = g, orange = o, pink = p, red = e, white = w, yellow = y</w:t>
             </w:r>
           </w:p>
         </w:tc>
@@ -2281,23 +1137,7 @@
                 <w:sz w:val="20"/>
                 <w:szCs w:val="20"/>
               </w:rPr>
-              <w:t>partial = p,</w:t>
-            </w:r>
-            <w:r>
-              <w:rPr>
-                <w:rFonts w:ascii="Arial" w:hAnsi="Arial" w:cs="Arial"/>
-                <w:sz w:val="20"/>
-                <w:szCs w:val="20"/>
-              </w:rPr>
-              <w:t xml:space="preserve"> </w:t>
-            </w:r>
-            <w:r>
-              <w:rPr>
-                <w:rFonts w:ascii="Arial" w:hAnsi="Arial" w:cs="Arial"/>
-                <w:sz w:val="20"/>
-                <w:szCs w:val="20"/>
-              </w:rPr>
-              <w:t>universal = u</w:t>
+              <w:t>partial = p, universal = u</w:t>
             </w:r>
           </w:p>
         </w:tc>
@@ -2345,55 +1185,7 @@
                 <w:sz w:val="20"/>
                 <w:szCs w:val="20"/>
               </w:rPr>
-              <w:t>brown = n,</w:t>
-            </w:r>
-            <w:r>
-              <w:rPr>
-                <w:rFonts w:ascii="Arial" w:hAnsi="Arial" w:cs="Arial"/>
-                <w:sz w:val="20"/>
-                <w:szCs w:val="20"/>
-              </w:rPr>
-              <w:t xml:space="preserve"> </w:t>
-            </w:r>
-            <w:r>
-              <w:rPr>
-                <w:rFonts w:ascii="Arial" w:hAnsi="Arial" w:cs="Arial"/>
-                <w:sz w:val="20"/>
-                <w:szCs w:val="20"/>
-              </w:rPr>
-              <w:t>orange = o,</w:t>
-            </w:r>
-            <w:r>
-              <w:rPr>
-                <w:rFonts w:ascii="Arial" w:hAnsi="Arial" w:cs="Arial"/>
-                <w:sz w:val="20"/>
-                <w:szCs w:val="20"/>
-              </w:rPr>
-              <w:t xml:space="preserve"> </w:t>
-            </w:r>
-            <w:r>
-              <w:rPr>
-                <w:rFonts w:ascii="Arial" w:hAnsi="Arial" w:cs="Arial"/>
-                <w:sz w:val="20"/>
-                <w:szCs w:val="20"/>
-              </w:rPr>
-              <w:t>white = w,</w:t>
-            </w:r>
-            <w:r>
-              <w:rPr>
-                <w:rFonts w:ascii="Arial" w:hAnsi="Arial" w:cs="Arial"/>
-                <w:sz w:val="20"/>
-                <w:szCs w:val="20"/>
-              </w:rPr>
-              <w:t xml:space="preserve"> </w:t>
-            </w:r>
-            <w:r>
-              <w:rPr>
-                <w:rFonts w:ascii="Arial" w:hAnsi="Arial" w:cs="Arial"/>
-                <w:sz w:val="20"/>
-                <w:szCs w:val="20"/>
-              </w:rPr>
-              <w:t>yellow = y</w:t>
+              <w:t>brown = n, orange = o, white = w, yellow = y</w:t>
             </w:r>
           </w:p>
         </w:tc>
@@ -2441,39 +1233,7 @@
                 <w:sz w:val="20"/>
                 <w:szCs w:val="20"/>
               </w:rPr>
-              <w:t>none = n</w:t>
-            </w:r>
-            <w:r>
-              <w:rPr>
-                <w:rFonts w:ascii="Arial" w:hAnsi="Arial" w:cs="Arial"/>
-                <w:sz w:val="20"/>
-                <w:szCs w:val="20"/>
-              </w:rPr>
-              <w:t xml:space="preserve">, </w:t>
-            </w:r>
-            <w:r>
-              <w:rPr>
-                <w:rFonts w:ascii="Arial" w:hAnsi="Arial" w:cs="Arial"/>
-                <w:sz w:val="20"/>
-                <w:szCs w:val="20"/>
-              </w:rPr>
-              <w:t>one = o</w:t>
-            </w:r>
-            <w:r>
-              <w:rPr>
-                <w:rFonts w:ascii="Arial" w:hAnsi="Arial" w:cs="Arial"/>
-                <w:sz w:val="20"/>
-                <w:szCs w:val="20"/>
-              </w:rPr>
-              <w:t xml:space="preserve">, </w:t>
-            </w:r>
-            <w:r>
-              <w:rPr>
-                <w:rFonts w:ascii="Arial" w:hAnsi="Arial" w:cs="Arial"/>
-                <w:sz w:val="20"/>
-                <w:szCs w:val="20"/>
-              </w:rPr>
-              <w:t>two = t</w:t>
+              <w:t>none = n, one = o, two = t</w:t>
             </w:r>
           </w:p>
         </w:tc>
@@ -2521,127 +1281,7 @@
                 <w:sz w:val="20"/>
                 <w:szCs w:val="20"/>
               </w:rPr>
-              <w:t>c</w:t>
-            </w:r>
-            <w:r>
-              <w:rPr>
-                <w:rFonts w:ascii="Arial" w:hAnsi="Arial" w:cs="Arial"/>
-                <w:sz w:val="20"/>
-                <w:szCs w:val="20"/>
-              </w:rPr>
-              <w:t>obwebby = c,</w:t>
-            </w:r>
-            <w:r>
-              <w:rPr>
-                <w:rFonts w:ascii="Arial" w:hAnsi="Arial" w:cs="Arial"/>
-                <w:sz w:val="20"/>
-                <w:szCs w:val="20"/>
-              </w:rPr>
-              <w:t xml:space="preserve"> </w:t>
-            </w:r>
-            <w:r>
-              <w:rPr>
-                <w:rFonts w:ascii="Arial" w:hAnsi="Arial" w:cs="Arial"/>
-                <w:sz w:val="20"/>
-                <w:szCs w:val="20"/>
-              </w:rPr>
-              <w:t>evanescent = e,</w:t>
-            </w:r>
-            <w:r>
-              <w:rPr>
-                <w:rFonts w:ascii="Arial" w:hAnsi="Arial" w:cs="Arial"/>
-                <w:sz w:val="20"/>
-                <w:szCs w:val="20"/>
-              </w:rPr>
-              <w:t xml:space="preserve"> </w:t>
-            </w:r>
-            <w:r>
-              <w:rPr>
-                <w:rFonts w:ascii="Arial" w:hAnsi="Arial" w:cs="Arial"/>
-                <w:sz w:val="20"/>
-                <w:szCs w:val="20"/>
-              </w:rPr>
-              <w:t>flaring = f,</w:t>
-            </w:r>
-            <w:r>
-              <w:rPr>
-                <w:rFonts w:ascii="Arial" w:hAnsi="Arial" w:cs="Arial"/>
-                <w:sz w:val="20"/>
-                <w:szCs w:val="20"/>
-              </w:rPr>
-              <w:t xml:space="preserve"> </w:t>
-            </w:r>
-            <w:r>
-              <w:rPr>
-                <w:rFonts w:ascii="Arial" w:hAnsi="Arial" w:cs="Arial"/>
-                <w:sz w:val="20"/>
-                <w:szCs w:val="20"/>
-              </w:rPr>
-              <w:t>large = l,</w:t>
-            </w:r>
-            <w:r>
-              <w:rPr>
-                <w:rFonts w:ascii="Arial" w:hAnsi="Arial" w:cs="Arial"/>
-                <w:sz w:val="20"/>
-                <w:szCs w:val="20"/>
-              </w:rPr>
-              <w:t xml:space="preserve"> </w:t>
-            </w:r>
-            <w:r>
-              <w:rPr>
-                <w:rFonts w:ascii="Arial" w:hAnsi="Arial" w:cs="Arial"/>
-                <w:sz w:val="20"/>
-                <w:szCs w:val="20"/>
-              </w:rPr>
-              <w:t>none = n,</w:t>
-            </w:r>
-            <w:r>
-              <w:rPr>
-                <w:rFonts w:ascii="Arial" w:hAnsi="Arial" w:cs="Arial"/>
-                <w:sz w:val="20"/>
-                <w:szCs w:val="20"/>
-              </w:rPr>
-              <w:t xml:space="preserve"> </w:t>
-            </w:r>
-            <w:r>
-              <w:rPr>
-                <w:rFonts w:ascii="Arial" w:hAnsi="Arial" w:cs="Arial"/>
-                <w:sz w:val="20"/>
-                <w:szCs w:val="20"/>
-              </w:rPr>
-              <w:t>pendant = p,</w:t>
-            </w:r>
-            <w:r>
-              <w:rPr>
-                <w:rFonts w:ascii="Arial" w:hAnsi="Arial" w:cs="Arial"/>
-                <w:sz w:val="20"/>
-                <w:szCs w:val="20"/>
-              </w:rPr>
-              <w:t xml:space="preserve"> </w:t>
-            </w:r>
-            <w:r>
-              <w:rPr>
-                <w:rFonts w:ascii="Arial" w:hAnsi="Arial" w:cs="Arial"/>
-                <w:sz w:val="20"/>
-                <w:szCs w:val="20"/>
-              </w:rPr>
-              <w:t>sheathing = s,</w:t>
-            </w:r>
-            <w:r>
-              <w:rPr>
-                <w:rFonts w:ascii="Arial" w:hAnsi="Arial" w:cs="Arial"/>
-                <w:sz w:val="20"/>
-                <w:szCs w:val="20"/>
-              </w:rPr>
-              <w:t xml:space="preserve"> </w:t>
-            </w:r>
-            <w:r>
-              <w:rPr>
-                <w:rFonts w:ascii="Arial" w:hAnsi="Arial" w:cs="Arial"/>
-                <w:sz w:val="20"/>
-                <w:szCs w:val="20"/>
-              </w:rPr>
-              <w:t>zone = z</w:t>
+              <w:t>cobwebby = c, evanescent = e, flaring = f, large = l, none = n, pendant = p, sheathing = s, zone = z</w:t>
             </w:r>
           </w:p>
         </w:tc>
@@ -2689,135 +1329,7 @@
                 <w:sz w:val="20"/>
                 <w:szCs w:val="20"/>
               </w:rPr>
-              <w:t>black = k,</w:t>
-            </w:r>
-            <w:r>
-              <w:rPr>
-                <w:rFonts w:ascii="Arial" w:hAnsi="Arial" w:cs="Arial"/>
-                <w:sz w:val="20"/>
-                <w:szCs w:val="20"/>
-              </w:rPr>
-              <w:t xml:space="preserve"> </w:t>
-            </w:r>
-            <w:r>
-              <w:rPr>
-                <w:rFonts w:ascii="Arial" w:hAnsi="Arial" w:cs="Arial"/>
-                <w:sz w:val="20"/>
-                <w:szCs w:val="20"/>
-              </w:rPr>
-              <w:t>brown = n,</w:t>
-            </w:r>
-            <w:r>
-              <w:rPr>
-                <w:rFonts w:ascii="Arial" w:hAnsi="Arial" w:cs="Arial"/>
-                <w:sz w:val="20"/>
-                <w:szCs w:val="20"/>
-              </w:rPr>
-              <w:t xml:space="preserve"> </w:t>
-            </w:r>
-            <w:r>
-              <w:rPr>
-                <w:rFonts w:ascii="Arial" w:hAnsi="Arial" w:cs="Arial"/>
-                <w:sz w:val="20"/>
-                <w:szCs w:val="20"/>
-              </w:rPr>
-              <w:t>buff = b,</w:t>
-            </w:r>
-            <w:r>
-              <w:rPr>
-                <w:rFonts w:ascii="Arial" w:hAnsi="Arial" w:cs="Arial"/>
-                <w:sz w:val="20"/>
-                <w:szCs w:val="20"/>
-              </w:rPr>
-              <w:t xml:space="preserve"> </w:t>
-            </w:r>
-            <w:r>
-              <w:rPr>
-                <w:rFonts w:ascii="Arial" w:hAnsi="Arial" w:cs="Arial"/>
-                <w:sz w:val="20"/>
-                <w:szCs w:val="20"/>
-              </w:rPr>
-              <w:t>chocolate = h,</w:t>
-            </w:r>
-            <w:r>
-              <w:rPr>
-                <w:rFonts w:ascii="Arial" w:hAnsi="Arial" w:cs="Arial"/>
-                <w:sz w:val="20"/>
-                <w:szCs w:val="20"/>
-              </w:rPr>
-              <w:t xml:space="preserve"> </w:t>
-            </w:r>
-            <w:r>
-              <w:rPr>
-                <w:rFonts w:ascii="Arial" w:hAnsi="Arial" w:cs="Arial"/>
-                <w:sz w:val="20"/>
-                <w:szCs w:val="20"/>
-              </w:rPr>
-              <w:t>green = r,</w:t>
-            </w:r>
-            <w:r>
-              <w:rPr>
-                <w:rFonts w:ascii="Arial" w:hAnsi="Arial" w:cs="Arial"/>
-                <w:sz w:val="20"/>
-                <w:szCs w:val="20"/>
-              </w:rPr>
-              <w:t xml:space="preserve"> </w:t>
-            </w:r>
-            <w:r>
-              <w:rPr>
-                <w:rFonts w:ascii="Arial" w:hAnsi="Arial" w:cs="Arial"/>
-                <w:sz w:val="20"/>
-                <w:szCs w:val="20"/>
-              </w:rPr>
-              <w:t>orange = o,</w:t>
-            </w:r>
-            <w:r>
-              <w:rPr>
-                <w:rFonts w:ascii="Arial" w:hAnsi="Arial" w:cs="Arial"/>
-                <w:sz w:val="20"/>
-                <w:szCs w:val="20"/>
-              </w:rPr>
-              <w:t xml:space="preserve"> </w:t>
-            </w:r>
-            <w:r>
-              <w:rPr>
-                <w:rFonts w:ascii="Arial" w:hAnsi="Arial" w:cs="Arial"/>
-                <w:sz w:val="20"/>
-                <w:szCs w:val="20"/>
-              </w:rPr>
-              <w:t>purple = u,</w:t>
-            </w:r>
-            <w:r>
-              <w:rPr>
-                <w:rFonts w:ascii="Arial" w:hAnsi="Arial" w:cs="Arial"/>
-                <w:sz w:val="20"/>
-                <w:szCs w:val="20"/>
-              </w:rPr>
-              <w:t xml:space="preserve"> </w:t>
-            </w:r>
-            <w:r>
-              <w:rPr>
-                <w:rFonts w:ascii="Arial" w:hAnsi="Arial" w:cs="Arial"/>
-                <w:sz w:val="20"/>
-                <w:szCs w:val="20"/>
-              </w:rPr>
-              <w:t>white = w,</w:t>
-            </w:r>
-            <w:r>
-              <w:rPr>
-                <w:rFonts w:ascii="Arial" w:hAnsi="Arial" w:cs="Arial"/>
-                <w:sz w:val="20"/>
-                <w:szCs w:val="20"/>
-              </w:rPr>
-              <w:t xml:space="preserve"> </w:t>
-            </w:r>
-            <w:r>
-              <w:rPr>
-                <w:rFonts w:ascii="Arial" w:hAnsi="Arial" w:cs="Arial"/>
-                <w:sz w:val="20"/>
-                <w:szCs w:val="20"/>
-              </w:rPr>
-              <w:t>yellow = y</w:t>
+              <w:t>black = k, brown = n, buff = b, chocolate = h, green = r, orange = o, purple = u, white = w, yellow = y</w:t>
             </w:r>
           </w:p>
         </w:tc>
@@ -2865,87 +1377,7 @@
                 <w:sz w:val="20"/>
                 <w:szCs w:val="20"/>
               </w:rPr>
-              <w:t>abundant = a,</w:t>
-            </w:r>
-            <w:r>
-              <w:rPr>
-                <w:rFonts w:ascii="Arial" w:hAnsi="Arial" w:cs="Arial"/>
-                <w:sz w:val="20"/>
-                <w:szCs w:val="20"/>
-              </w:rPr>
-              <w:t xml:space="preserve"> </w:t>
-            </w:r>
-            <w:r>
-              <w:rPr>
-                <w:rFonts w:ascii="Arial" w:hAnsi="Arial" w:cs="Arial"/>
-                <w:sz w:val="20"/>
-                <w:szCs w:val="20"/>
-              </w:rPr>
-              <w:t>clustered = c,</w:t>
-            </w:r>
-            <w:r>
-              <w:rPr>
-                <w:rFonts w:ascii="Arial" w:hAnsi="Arial" w:cs="Arial"/>
-                <w:sz w:val="20"/>
-                <w:szCs w:val="20"/>
-              </w:rPr>
-              <w:t xml:space="preserve"> </w:t>
-            </w:r>
-            <w:r>
-              <w:rPr>
-                <w:rFonts w:ascii="Arial" w:hAnsi="Arial" w:cs="Arial"/>
-                <w:sz w:val="20"/>
-                <w:szCs w:val="20"/>
-              </w:rPr>
-              <w:t>numerous = n,</w:t>
-            </w:r>
-            <w:r>
-              <w:rPr>
-                <w:rFonts w:ascii="Arial" w:hAnsi="Arial" w:cs="Arial"/>
-                <w:sz w:val="20"/>
-                <w:szCs w:val="20"/>
-              </w:rPr>
-              <w:t xml:space="preserve"> </w:t>
-            </w:r>
-            <w:r>
-              <w:rPr>
-                <w:rFonts w:ascii="Arial" w:hAnsi="Arial" w:cs="Arial"/>
-                <w:sz w:val="20"/>
-                <w:szCs w:val="20"/>
-              </w:rPr>
-              <w:t>scattered = s,</w:t>
-            </w:r>
-            <w:r>
-              <w:rPr>
-                <w:rFonts w:ascii="Arial" w:hAnsi="Arial" w:cs="Arial"/>
-                <w:sz w:val="20"/>
-                <w:szCs w:val="20"/>
-              </w:rPr>
-              <w:t xml:space="preserve"> </w:t>
-            </w:r>
-            <w:r>
-              <w:rPr>
-                <w:rFonts w:ascii="Arial" w:hAnsi="Arial" w:cs="Arial"/>
-                <w:sz w:val="20"/>
-                <w:szCs w:val="20"/>
-              </w:rPr>
-              <w:t>several = v,</w:t>
-            </w:r>
-            <w:r>
-              <w:rPr>
-                <w:rFonts w:ascii="Arial" w:hAnsi="Arial" w:cs="Arial"/>
-                <w:sz w:val="20"/>
-                <w:szCs w:val="20"/>
-              </w:rPr>
-              <w:t xml:space="preserve"> </w:t>
-            </w:r>
-            <w:r>
-              <w:rPr>
-                <w:rFonts w:ascii="Arial" w:hAnsi="Arial" w:cs="Arial"/>
-                <w:sz w:val="20"/>
-                <w:szCs w:val="20"/>
-              </w:rPr>
-              <w:t>solitary = y</w:t>
+              <w:t>abundant = a, clustered = c, numerous = n, scattered = s, several = v, solitary = y</w:t>
             </w:r>
           </w:p>
         </w:tc>
@@ -2993,103 +1425,7 @@
                 <w:sz w:val="20"/>
                 <w:szCs w:val="20"/>
               </w:rPr>
-              <w:t>grasses = g,</w:t>
-            </w:r>
-            <w:r>
-              <w:rPr>
-                <w:rFonts w:ascii="Arial" w:hAnsi="Arial" w:cs="Arial"/>
-                <w:sz w:val="20"/>
-                <w:szCs w:val="20"/>
-              </w:rPr>
-              <w:t xml:space="preserve"> </w:t>
-            </w:r>
-            <w:r>
-              <w:rPr>
-                <w:rFonts w:ascii="Arial" w:hAnsi="Arial" w:cs="Arial"/>
-                <w:sz w:val="20"/>
-                <w:szCs w:val="20"/>
-              </w:rPr>
-              <w:t>leaves = l,</w:t>
-            </w:r>
-            <w:r>
-              <w:rPr>
-                <w:rFonts w:ascii="Arial" w:hAnsi="Arial" w:cs="Arial"/>
-                <w:sz w:val="20"/>
-                <w:szCs w:val="20"/>
-              </w:rPr>
-              <w:t xml:space="preserve"> </w:t>
-            </w:r>
-            <w:r>
-              <w:rPr>
-                <w:rFonts w:ascii="Arial" w:hAnsi="Arial" w:cs="Arial"/>
-                <w:sz w:val="20"/>
-                <w:szCs w:val="20"/>
-              </w:rPr>
-              <w:t>meadows = m,</w:t>
-            </w:r>
-            <w:r>
-              <w:rPr>
-                <w:rFonts w:ascii="Arial" w:hAnsi="Arial" w:cs="Arial"/>
-                <w:sz w:val="20"/>
-                <w:szCs w:val="20"/>
-              </w:rPr>
-              <w:t xml:space="preserve"> </w:t>
-            </w:r>
-            <w:r>
-              <w:rPr>
-                <w:rFonts w:ascii="Arial" w:hAnsi="Arial" w:cs="Arial"/>
-                <w:sz w:val="20"/>
-                <w:szCs w:val="20"/>
-              </w:rPr>
-              <w:t>paths = p,</w:t>
-            </w:r>
-            <w:r>
-              <w:rPr>
-                <w:rFonts w:ascii="Arial" w:hAnsi="Arial" w:cs="Arial"/>
-                <w:sz w:val="20"/>
-                <w:szCs w:val="20"/>
-              </w:rPr>
-              <w:t xml:space="preserve"> </w:t>
-            </w:r>
-            <w:r>
-              <w:rPr>
-                <w:rFonts w:ascii="Arial" w:hAnsi="Arial" w:cs="Arial"/>
-                <w:sz w:val="20"/>
-                <w:szCs w:val="20"/>
-              </w:rPr>
-              <w:t>urban = u,</w:t>
-            </w:r>
-            <w:r>
-              <w:rPr>
-                <w:rFonts w:ascii="Arial" w:hAnsi="Arial" w:cs="Arial"/>
-                <w:sz w:val="20"/>
-                <w:szCs w:val="20"/>
-              </w:rPr>
-              <w:t xml:space="preserve"> </w:t>
-            </w:r>
-            <w:r>
-              <w:rPr>
-                <w:rFonts w:ascii="Arial" w:hAnsi="Arial" w:cs="Arial"/>
-                <w:sz w:val="20"/>
-                <w:szCs w:val="20"/>
-              </w:rPr>
-              <w:t>waste = w,</w:t>
-            </w:r>
-            <w:r>
-              <w:rPr>
-                <w:rFonts w:ascii="Arial" w:hAnsi="Arial" w:cs="Arial"/>
-                <w:sz w:val="20"/>
-                <w:szCs w:val="20"/>
-              </w:rPr>
-              <w:t xml:space="preserve"> </w:t>
-            </w:r>
-            <w:r>
-              <w:rPr>
-                <w:rFonts w:ascii="Arial" w:hAnsi="Arial" w:cs="Arial"/>
-                <w:sz w:val="20"/>
-                <w:szCs w:val="20"/>
-              </w:rPr>
-              <w:t>woods = d</w:t>
+              <w:t>grasses = g, leaves = l, meadows = m, paths = p, urban = u, waste = w, woods = d</w:t>
             </w:r>
           </w:p>
         </w:tc>
@@ -3148,7 +1484,13 @@
         <w:rPr>
           <w:rFonts w:ascii="Arial" w:hAnsi="Arial" w:cs="Arial"/>
         </w:rPr>
-        <w:t>We decided to use two different models to analyze our data. We selected random forest and logistic regression. The reasoning behind this was to see if the data would be better fitted to one or the other.</w:t>
+        <w:t>We decided to use two different models to analyze our data. We selected random forest and logistic regression</w:t>
+      </w:r>
+      <w:r>
+        <w:rPr>
+          <w:rFonts w:ascii="Arial" w:hAnsi="Arial" w:cs="Arial"/>
+        </w:rPr>
+        <w:t xml:space="preserve"> because we wanted to explore the possibilities of what each model could predict/train given the uniqueness of the data being completely categorical.</w:t>
       </w:r>
     </w:p>
     <w:p>
@@ -3193,7 +1535,31 @@
         <w:rPr>
           <w:rFonts w:ascii="Arial" w:hAnsi="Arial" w:cs="Arial"/>
         </w:rPr>
-        <w:t xml:space="preserve">Model chosen was the Random Forest due to its strength and robust nature regarding various categorical classifications that would lead to a “yes” or “no” decision, or a “True” or “False” decision making process, </w:t>
+        <w:t xml:space="preserve">Model chosen was the </w:t>
+      </w:r>
+      <w:r>
+        <w:rPr>
+          <w:rFonts w:ascii="Arial" w:hAnsi="Arial" w:cs="Arial"/>
+        </w:rPr>
+        <w:t>r</w:t>
+      </w:r>
+      <w:r>
+        <w:rPr>
+          <w:rFonts w:ascii="Arial" w:hAnsi="Arial" w:cs="Arial"/>
+        </w:rPr>
+        <w:t xml:space="preserve">andom </w:t>
+      </w:r>
+      <w:r>
+        <w:rPr>
+          <w:rFonts w:ascii="Arial" w:hAnsi="Arial" w:cs="Arial"/>
+        </w:rPr>
+        <w:t>f</w:t>
+      </w:r>
+      <w:r>
+        <w:rPr>
+          <w:rFonts w:ascii="Arial" w:hAnsi="Arial" w:cs="Arial"/>
+        </w:rPr>
+        <w:t xml:space="preserve">orest due to its strength and robust nature regarding various categorical classifications that would lead to a “yes” or “no” decision, or a “True” or “False” decision making process, </w:t>
       </w:r>
       <w:proofErr w:type="spellStart"/>
       <w:r>
@@ -3229,7 +1595,19 @@
         <w:rPr>
           <w:rFonts w:ascii="Arial" w:hAnsi="Arial" w:cs="Arial"/>
         </w:rPr>
-        <w:t xml:space="preserve">There were two models run. One with all the </w:t>
+        <w:t>There were two models ru</w:t>
+      </w:r>
+      <w:r>
+        <w:rPr>
+          <w:rFonts w:ascii="Arial" w:hAnsi="Arial" w:cs="Arial"/>
+        </w:rPr>
+        <w:t>n: o</w:t>
+      </w:r>
+      <w:r>
+        <w:rPr>
+          <w:rFonts w:ascii="Arial" w:hAnsi="Arial" w:cs="Arial"/>
+        </w:rPr>
+        <w:t xml:space="preserve">ne with all the </w:t>
       </w:r>
       <w:r>
         <w:rPr>
@@ -3300,14 +1678,16 @@
         <w:rPr>
           <w:rFonts w:ascii="Arial" w:hAnsi="Arial" w:cs="Arial"/>
         </w:rPr>
-        <w:t xml:space="preserve"> with all 22 features </w:t>
-      </w:r>
-      <w:r>
-        <w:rPr>
-          <w:rFonts w:ascii="Arial" w:hAnsi="Arial" w:cs="Arial"/>
-        </w:rPr>
-        <w:t>and then an analysis was conducted via confusion matrix, accuracy score testing, and feature importance ranking.</w:t>
-      </w:r>
+        <w:t xml:space="preserve"> with all 22 features and then an analysis was conducted via confusion matrix, accuracy score testing, and feature importance ranking.</w:t>
+      </w:r>
+    </w:p>
+    <w:p>
+      <w:pPr>
+        <w:spacing w:after="0" w:line="360" w:lineRule="auto"/>
+        <w:rPr>
+          <w:rFonts w:ascii="Arial" w:hAnsi="Arial" w:cs="Arial"/>
+        </w:rPr>
+      </w:pPr>
       <w:r>
         <w:rPr>
           <w:rFonts w:ascii="Arial" w:hAnsi="Arial" w:cs="Arial"/>
@@ -3340,6 +1720,7 @@
       <w:r>
         <w:rPr>
           <w:rFonts w:ascii="Arial" w:hAnsi="Arial" w:cs="Arial"/>
+          <w:noProof/>
         </w:rPr>
         <w:drawing>
           <wp:inline distT="0" distB="0" distL="0" distR="0" wp14:anchorId="4F531B6B" wp14:editId="609838A1">
@@ -3474,21 +1855,58 @@
           <w:rFonts w:ascii="Arial" w:hAnsi="Arial" w:cs="Arial"/>
           <w:u w:val="single"/>
         </w:rPr>
-        <w:t>Second Random Forest Model</w:t>
-      </w:r>
-    </w:p>
-    <w:p>
-      <w:pPr>
-        <w:spacing w:after="0" w:line="360" w:lineRule="auto"/>
-        <w:rPr>
-          <w:rFonts w:ascii="Arial" w:hAnsi="Arial" w:cs="Arial"/>
-        </w:rPr>
-      </w:pPr>
-      <w:r>
-        <w:rPr>
-          <w:rFonts w:ascii="Arial" w:hAnsi="Arial" w:cs="Arial"/>
-        </w:rPr>
-        <w:t xml:space="preserve">A second Random Forest </w:t>
+        <w:t xml:space="preserve">Optimized </w:t>
+      </w:r>
+      <w:r>
+        <w:rPr>
+          <w:rFonts w:ascii="Arial" w:hAnsi="Arial" w:cs="Arial"/>
+          <w:u w:val="single"/>
+        </w:rPr>
+        <w:t>Random Forest Model</w:t>
+      </w:r>
+    </w:p>
+    <w:p>
+      <w:pPr>
+        <w:spacing w:after="0" w:line="360" w:lineRule="auto"/>
+        <w:rPr>
+          <w:rFonts w:ascii="Arial" w:hAnsi="Arial" w:cs="Arial"/>
+        </w:rPr>
+      </w:pPr>
+      <w:r>
+        <w:rPr>
+          <w:rFonts w:ascii="Arial" w:hAnsi="Arial" w:cs="Arial"/>
+        </w:rPr>
+        <w:t>The optimized</w:t>
+      </w:r>
+      <w:r>
+        <w:rPr>
+          <w:rFonts w:ascii="Arial" w:hAnsi="Arial" w:cs="Arial"/>
+        </w:rPr>
+        <w:t xml:space="preserve"> </w:t>
+      </w:r>
+      <w:r>
+        <w:rPr>
+          <w:rFonts w:ascii="Arial" w:hAnsi="Arial" w:cs="Arial"/>
+        </w:rPr>
+        <w:t>r</w:t>
+      </w:r>
+      <w:r>
+        <w:rPr>
+          <w:rFonts w:ascii="Arial" w:hAnsi="Arial" w:cs="Arial"/>
+        </w:rPr>
+        <w:t xml:space="preserve">andom </w:t>
+      </w:r>
+      <w:r>
+        <w:rPr>
+          <w:rFonts w:ascii="Arial" w:hAnsi="Arial" w:cs="Arial"/>
+        </w:rPr>
+        <w:t>f</w:t>
+      </w:r>
+      <w:r>
+        <w:rPr>
+          <w:rFonts w:ascii="Arial" w:hAnsi="Arial" w:cs="Arial"/>
+        </w:rPr>
+        <w:t xml:space="preserve">orest </w:t>
       </w:r>
       <w:r>
         <w:rPr>
@@ -3570,6 +1988,14 @@
           <w:rFonts w:ascii="Arial" w:hAnsi="Arial" w:cs="Arial"/>
         </w:rPr>
       </w:pPr>
+    </w:p>
+    <w:p>
+      <w:pPr>
+        <w:spacing w:after="0" w:line="360" w:lineRule="auto"/>
+        <w:rPr>
+          <w:rFonts w:ascii="Arial" w:hAnsi="Arial" w:cs="Arial"/>
+        </w:rPr>
+      </w:pPr>
       <w:r>
         <w:rPr>
           <w:rFonts w:ascii="Arial" w:hAnsi="Arial" w:cs="Arial"/>
@@ -3620,6 +2046,14 @@
           <w:rFonts w:ascii="Arial" w:hAnsi="Arial" w:cs="Arial"/>
         </w:rPr>
       </w:pPr>
+    </w:p>
+    <w:p>
+      <w:pPr>
+        <w:spacing w:after="0" w:line="360" w:lineRule="auto"/>
+        <w:rPr>
+          <w:rFonts w:ascii="Arial" w:hAnsi="Arial" w:cs="Arial"/>
+        </w:rPr>
+      </w:pPr>
       <w:r>
         <w:rPr>
           <w:rFonts w:ascii="Arial" w:hAnsi="Arial" w:cs="Arial"/>
@@ -3630,13 +2064,37 @@
         <w:rPr>
           <w:rFonts w:ascii="Arial" w:hAnsi="Arial" w:cs="Arial"/>
         </w:rPr>
-        <w:t>second</w:t>
-      </w:r>
-      <w:r>
-        <w:rPr>
-          <w:rFonts w:ascii="Arial" w:hAnsi="Arial" w:cs="Arial"/>
-        </w:rPr>
-        <w:t xml:space="preserve"> Random Forest model:</w:t>
+        <w:t>optimized</w:t>
+      </w:r>
+      <w:r>
+        <w:rPr>
+          <w:rFonts w:ascii="Arial" w:hAnsi="Arial" w:cs="Arial"/>
+        </w:rPr>
+        <w:t xml:space="preserve"> </w:t>
+      </w:r>
+      <w:r>
+        <w:rPr>
+          <w:rFonts w:ascii="Arial" w:hAnsi="Arial" w:cs="Arial"/>
+        </w:rPr>
+        <w:t>r</w:t>
+      </w:r>
+      <w:r>
+        <w:rPr>
+          <w:rFonts w:ascii="Arial" w:hAnsi="Arial" w:cs="Arial"/>
+        </w:rPr>
+        <w:t xml:space="preserve">andom </w:t>
+      </w:r>
+      <w:r>
+        <w:rPr>
+          <w:rFonts w:ascii="Arial" w:hAnsi="Arial" w:cs="Arial"/>
+        </w:rPr>
+        <w:t>f</w:t>
+      </w:r>
+      <w:r>
+        <w:rPr>
+          <w:rFonts w:ascii="Arial" w:hAnsi="Arial" w:cs="Arial"/>
+        </w:rPr>
+        <w:t>orest model:</w:t>
       </w:r>
     </w:p>
     <w:p>
@@ -3650,6 +2108,7 @@
       <w:r>
         <w:rPr>
           <w:rFonts w:ascii="Arial" w:hAnsi="Arial" w:cs="Arial"/>
+          <w:noProof/>
         </w:rPr>
         <w:lastRenderedPageBreak/>
         <w:drawing>
@@ -3712,7 +2171,7 @@
           <w:color w:val="000000"/>
           <w:shd w:val="clear" w:color="auto" w:fill="FFFFFF"/>
         </w:rPr>
-        <w:t xml:space="preserve">The </w:t>
+        <w:t xml:space="preserve">The top 10 features </w:t>
       </w:r>
       <w:r>
         <w:rPr>
@@ -3720,7 +2179,7 @@
           <w:color w:val="000000"/>
           <w:shd w:val="clear" w:color="auto" w:fill="FFFFFF"/>
         </w:rPr>
-        <w:t>t</w:t>
+        <w:t>show</w:t>
       </w:r>
       <w:r>
         <w:rPr>
@@ -3728,7 +2187,7 @@
           <w:color w:val="000000"/>
           <w:shd w:val="clear" w:color="auto" w:fill="FFFFFF"/>
         </w:rPr>
-        <w:t xml:space="preserve">op 10 </w:t>
+        <w:t xml:space="preserve"> an overwhelming significance in population, spore-print-color, and ring-type as the highest indicators of a mushroom's deadliness. These top features are optimized in determining the edibility of mushrooms in the model.</w:t>
       </w:r>
       <w:r>
         <w:rPr>
@@ -3736,40 +2195,8 @@
           <w:color w:val="000000"/>
           <w:shd w:val="clear" w:color="auto" w:fill="FFFFFF"/>
         </w:rPr>
-        <w:t>f</w:t>
-      </w:r>
-      <w:r>
-        <w:rPr>
-          <w:rFonts w:ascii="Arial" w:hAnsi="Arial" w:cs="Arial"/>
-          <w:color w:val="000000"/>
-          <w:shd w:val="clear" w:color="auto" w:fill="FFFFFF"/>
-        </w:rPr>
-        <w:t xml:space="preserve">eatures </w:t>
-      </w:r>
-      <w:r>
-        <w:rPr>
-          <w:rFonts w:ascii="Arial" w:hAnsi="Arial" w:cs="Arial"/>
-          <w:color w:val="000000"/>
-          <w:shd w:val="clear" w:color="auto" w:fill="FFFFFF"/>
-        </w:rPr>
-        <w:t>show</w:t>
-      </w:r>
-      <w:r>
-        <w:rPr>
-          <w:rFonts w:ascii="Arial" w:hAnsi="Arial" w:cs="Arial"/>
-          <w:color w:val="000000"/>
-          <w:shd w:val="clear" w:color="auto" w:fill="FFFFFF"/>
-        </w:rPr>
-        <w:t xml:space="preserve"> an overwhelming significance in population, spore-print-color, and ring-type as the highest indicators of a mushroom's deadliness. These top features are optimized in determining the edibility of mushrooms in the model.</w:t>
-      </w:r>
-    </w:p>
-    <w:p>
-      <w:pPr>
-        <w:spacing w:after="0" w:line="360" w:lineRule="auto"/>
-        <w:rPr>
-          <w:rFonts w:ascii="Arial" w:hAnsi="Arial" w:cs="Arial"/>
-        </w:rPr>
-      </w:pPr>
+        <w:t xml:space="preserve"> </w:t>
+      </w:r>
       <w:r>
         <w:rPr>
           <w:rFonts w:ascii="Arial" w:hAnsi="Arial" w:cs="Arial"/>
@@ -3902,13 +2329,7 @@
         <w:rPr>
           <w:rFonts w:ascii="Arial" w:hAnsi="Arial" w:cs="Arial"/>
         </w:rPr>
-        <w:t xml:space="preserve">The logistic regression model was selected because it can </w:t>
-      </w:r>
-      <w:r>
-        <w:rPr>
-          <w:rFonts w:ascii="Arial" w:hAnsi="Arial" w:cs="Arial"/>
-        </w:rPr>
-        <w:t>find answers to questions that have two or more finite outcomes. Another advantage is that it is one of the most efficient algorithms when the different outcomes or distinctions represented by the data are linearly separable.</w:t>
+        <w:t>The logistic regression model was selected because it can find answers to questions that have two or more finite outcomes. Another advantage is that it is one of the most efficient algorithms when the different outcomes or distinctions represented by the data are linearly separable.</w:t>
       </w:r>
     </w:p>
     <w:p>
@@ -3931,19 +2352,7 @@
         <w:rPr>
           <w:rFonts w:ascii="Arial" w:hAnsi="Arial" w:cs="Arial"/>
         </w:rPr>
-        <w:t xml:space="preserve">There were two models run. One with all the 22 features and one with </w:t>
-      </w:r>
-      <w:r>
-        <w:rPr>
-          <w:rFonts w:ascii="Arial" w:hAnsi="Arial" w:cs="Arial"/>
-        </w:rPr>
-        <w:t>9</w:t>
-      </w:r>
-      <w:r>
-        <w:rPr>
-          <w:rFonts w:ascii="Arial" w:hAnsi="Arial" w:cs="Arial"/>
-        </w:rPr>
-        <w:t xml:space="preserve"> features. Below are further details of the models.</w:t>
+        <w:t>There were two models run. One with all the 22 features and one with 9 features. Below are further details of the models.</w:t>
       </w:r>
     </w:p>
     <w:p>
@@ -4010,6 +2419,7 @@
       <w:r>
         <w:rPr>
           <w:rFonts w:ascii="Arial" w:hAnsi="Arial" w:cs="Arial"/>
+          <w:noProof/>
         </w:rPr>
         <w:drawing>
           <wp:inline distT="0" distB="0" distL="0" distR="0" wp14:anchorId="16EFC757" wp14:editId="1FA6BF1C">
@@ -4125,6 +2535,7 @@
       <w:r>
         <w:rPr>
           <w:rFonts w:ascii="Arial" w:hAnsi="Arial" w:cs="Arial"/>
+          <w:noProof/>
         </w:rPr>
         <w:drawing>
           <wp:inline distT="0" distB="0" distL="0" distR="0" wp14:anchorId="0320741C" wp14:editId="735F0CB7">
@@ -4185,7 +2596,7 @@
           <w:rFonts w:ascii="Arial" w:hAnsi="Arial" w:cs="Arial"/>
           <w:u w:val="single"/>
         </w:rPr>
-        <w:t>Second</w:t>
+        <w:t>Optimized</w:t>
       </w:r>
       <w:r>
         <w:rPr>
@@ -4213,67 +2624,31 @@
         <w:rPr>
           <w:rFonts w:ascii="Arial" w:hAnsi="Arial" w:cs="Arial"/>
         </w:rPr>
-        <w:t>second</w:t>
-      </w:r>
-      <w:r>
-        <w:rPr>
-          <w:rFonts w:ascii="Arial" w:hAnsi="Arial" w:cs="Arial"/>
-        </w:rPr>
-        <w:t xml:space="preserve"> model was run with </w:t>
-      </w:r>
-      <w:r>
-        <w:rPr>
-          <w:rFonts w:ascii="Arial" w:hAnsi="Arial" w:cs="Arial"/>
-        </w:rPr>
-        <w:t>9</w:t>
-      </w:r>
-      <w:r>
-        <w:rPr>
-          <w:rFonts w:ascii="Arial" w:hAnsi="Arial" w:cs="Arial"/>
-        </w:rPr>
-        <w:t xml:space="preserve"> features. </w:t>
-      </w:r>
-      <w:r>
-        <w:rPr>
-          <w:rFonts w:ascii="Arial" w:hAnsi="Arial" w:cs="Arial"/>
-        </w:rPr>
-        <w:t xml:space="preserve">The features selected were all the features that had to do with the color of the mushrooms such as cap-color. </w:t>
-      </w:r>
-      <w:r>
-        <w:rPr>
-          <w:rFonts w:ascii="Arial" w:hAnsi="Arial" w:cs="Arial"/>
-        </w:rPr>
-        <w:t xml:space="preserve">The results of the </w:t>
-      </w:r>
-      <w:r>
-        <w:rPr>
-          <w:rFonts w:ascii="Arial" w:hAnsi="Arial" w:cs="Arial"/>
-        </w:rPr>
-        <w:t>second</w:t>
-      </w:r>
-      <w:r>
-        <w:rPr>
-          <w:rFonts w:ascii="Arial" w:hAnsi="Arial" w:cs="Arial"/>
-        </w:rPr>
-        <w:t xml:space="preserve"> model</w:t>
-      </w:r>
-      <w:r>
-        <w:rPr>
-          <w:rFonts w:ascii="Arial" w:hAnsi="Arial" w:cs="Arial"/>
-        </w:rPr>
-        <w:t xml:space="preserve"> generated</w:t>
-      </w:r>
-      <w:r>
-        <w:rPr>
-          <w:rFonts w:ascii="Arial" w:hAnsi="Arial" w:cs="Arial"/>
-        </w:rPr>
-        <w:t xml:space="preserve"> a </w:t>
-      </w:r>
-      <w:r>
-        <w:rPr>
-          <w:rFonts w:ascii="Arial" w:hAnsi="Arial" w:cs="Arial"/>
-        </w:rPr>
-        <w:t>99</w:t>
+        <w:t>optimized</w:t>
+      </w:r>
+      <w:r>
+        <w:rPr>
+          <w:rFonts w:ascii="Arial" w:hAnsi="Arial" w:cs="Arial"/>
+        </w:rPr>
+        <w:t xml:space="preserve"> model was run with 9 features. The features selected were all the features that had to do with the color of the mushrooms such as cap-color. The results of the </w:t>
+      </w:r>
+      <w:r>
+        <w:rPr>
+          <w:rFonts w:ascii="Arial" w:hAnsi="Arial" w:cs="Arial"/>
+        </w:rPr>
+        <w:t>optimized</w:t>
+      </w:r>
+      <w:r>
+        <w:rPr>
+          <w:rFonts w:ascii="Arial" w:hAnsi="Arial" w:cs="Arial"/>
+        </w:rPr>
+        <w:t xml:space="preserve"> model generated a </w:t>
+      </w:r>
+      <w:r>
+        <w:rPr>
+          <w:rFonts w:ascii="Arial" w:hAnsi="Arial" w:cs="Arial"/>
+        </w:rPr>
+        <w:t>100</w:t>
       </w:r>
       <w:r>
         <w:rPr>
@@ -4293,12 +2668,13 @@
       <w:r>
         <w:rPr>
           <w:rFonts w:ascii="Arial" w:hAnsi="Arial" w:cs="Arial"/>
+          <w:noProof/>
         </w:rPr>
         <w:drawing>
-          <wp:inline distT="0" distB="0" distL="0" distR="0" wp14:anchorId="67A5F5C5" wp14:editId="49BF498B">
-            <wp:extent cx="5943600" cy="1794510"/>
-            <wp:effectExtent l="0" t="0" r="0" b="0"/>
-            <wp:docPr id="1056875263" name="Picture 1" descr="A screenshot of a white paper&#10;&#10;Description automatically generated"/>
+          <wp:inline distT="0" distB="0" distL="0" distR="0" wp14:anchorId="6E33A477" wp14:editId="62D5372A">
+            <wp:extent cx="5943600" cy="1788795"/>
+            <wp:effectExtent l="0" t="0" r="0" b="1905"/>
+            <wp:docPr id="439788271" name="Picture 1" descr="A white background with black text&#10;&#10;Description automatically generated"/>
             <wp:cNvGraphicFramePr>
               <a:graphicFrameLocks xmlns:a="http://schemas.openxmlformats.org/drawingml/2006/main" noChangeAspect="1"/>
             </wp:cNvGraphicFramePr>
@@ -4306,11 +2682,17 @@
               <a:graphicData uri="http://schemas.openxmlformats.org/drawingml/2006/picture">
                 <pic:pic xmlns:pic="http://schemas.openxmlformats.org/drawingml/2006/picture">
                   <pic:nvPicPr>
-                    <pic:cNvPr id="1056875263" name="Picture 1" descr="A screenshot of a white paper&#10;&#10;Description automatically generated"/>
+                    <pic:cNvPr id="439788271" name="Picture 1" descr="A white background with black text&#10;&#10;Description automatically generated"/>
                     <pic:cNvPicPr/>
                   </pic:nvPicPr>
                   <pic:blipFill>
-                    <a:blip r:embed="rId13"/>
+                    <a:blip r:embed="rId13">
+                      <a:extLst>
+                        <a:ext uri="{28A0092B-C50C-407E-A947-70E740481C1C}">
+                          <a14:useLocalDpi xmlns:a14="http://schemas.microsoft.com/office/drawing/2010/main" val="0"/>
+                        </a:ext>
+                      </a:extLst>
+                    </a:blip>
                     <a:stretch>
                       <a:fillRect/>
                     </a:stretch>
@@ -4318,7 +2700,7 @@
                   <pic:spPr>
                     <a:xfrm>
                       <a:off x="0" y="0"/>
-                      <a:ext cx="5951585" cy="1796921"/>
+                      <a:ext cx="5943600" cy="1788795"/>
                     </a:xfrm>
                     <a:prstGeom prst="rect">
                       <a:avLst/>
@@ -4439,7 +2821,55 @@
         <w:rPr>
           <w:rFonts w:ascii="Arial" w:hAnsi="Arial" w:cs="Arial"/>
         </w:rPr>
-        <w:t>. For comparison, we looked at the accuracy score of each model. Both models scored identically. The first models scored 1.0 and the second models scored .99.  Below is a table of the accuracy scores.</w:t>
+        <w:t>. For comparison, we looked at the accuracy score of each model</w:t>
+      </w:r>
+      <w:r>
+        <w:rPr>
+          <w:rFonts w:ascii="Arial" w:hAnsi="Arial" w:cs="Arial"/>
+        </w:rPr>
+        <w:t xml:space="preserve">. </w:t>
+      </w:r>
+      <w:r>
+        <w:rPr>
+          <w:rFonts w:ascii="Arial" w:hAnsi="Arial" w:cs="Arial"/>
+        </w:rPr>
+        <w:t xml:space="preserve">The first models scored </w:t>
+      </w:r>
+      <w:r>
+        <w:rPr>
+          <w:rFonts w:ascii="Arial" w:hAnsi="Arial" w:cs="Arial"/>
+        </w:rPr>
+        <w:t xml:space="preserve">identically with </w:t>
+      </w:r>
+      <w:r>
+        <w:rPr>
+          <w:rFonts w:ascii="Arial" w:hAnsi="Arial" w:cs="Arial"/>
+        </w:rPr>
+        <w:t>1.0</w:t>
+      </w:r>
+      <w:r>
+        <w:rPr>
+          <w:rFonts w:ascii="Arial" w:hAnsi="Arial" w:cs="Arial"/>
+        </w:rPr>
+        <w:t xml:space="preserve">. The optimized random forest </w:t>
+      </w:r>
+      <w:r>
+        <w:rPr>
+          <w:rFonts w:ascii="Arial" w:hAnsi="Arial" w:cs="Arial"/>
+        </w:rPr>
+        <w:t xml:space="preserve">scored .99. </w:t>
+      </w:r>
+      <w:r>
+        <w:rPr>
+          <w:rFonts w:ascii="Arial" w:hAnsi="Arial" w:cs="Arial"/>
+        </w:rPr>
+        <w:t xml:space="preserve">The optimized logistic regression scored 1.0. </w:t>
+      </w:r>
+      <w:r>
+        <w:rPr>
+          <w:rFonts w:ascii="Arial" w:hAnsi="Arial" w:cs="Arial"/>
+        </w:rPr>
+        <w:t xml:space="preserve"> Below is a table of the accuracy scores.</w:t>
       </w:r>
     </w:p>
     <w:p>
@@ -4566,7 +2996,13 @@
               <w:rPr>
                 <w:rFonts w:ascii="Arial" w:hAnsi="Arial" w:cs="Arial"/>
               </w:rPr>
-              <w:t>Second Random Forest Model</w:t>
+              <w:t>Optimized</w:t>
+            </w:r>
+            <w:r>
+              <w:rPr>
+                <w:rFonts w:ascii="Arial" w:hAnsi="Arial" w:cs="Arial"/>
+              </w:rPr>
+              <w:t xml:space="preserve"> Random Forest Model</w:t>
             </w:r>
           </w:p>
         </w:tc>
@@ -4652,7 +3088,13 @@
               <w:rPr>
                 <w:rFonts w:ascii="Arial" w:hAnsi="Arial" w:cs="Arial"/>
               </w:rPr>
-              <w:t>Second Logistic Regression Model</w:t>
+              <w:t>Optimized</w:t>
+            </w:r>
+            <w:r>
+              <w:rPr>
+                <w:rFonts w:ascii="Arial" w:hAnsi="Arial" w:cs="Arial"/>
+              </w:rPr>
+              <w:t xml:space="preserve"> Logistic Regression Model</w:t>
             </w:r>
           </w:p>
         </w:tc>
@@ -4671,7 +3113,7 @@
               <w:rPr>
                 <w:rFonts w:ascii="Arial" w:hAnsi="Arial" w:cs="Arial"/>
               </w:rPr>
-              <w:t>.99</w:t>
+              <w:t>1.0</w:t>
             </w:r>
           </w:p>
         </w:tc>
@@ -5119,6 +3561,7 @@
   <w:style w:type="character" w:default="1" w:styleId="DefaultParagraphFont">
     <w:name w:val="Default Paragraph Font"/>
     <w:uiPriority w:val="1"/>
+    <w:semiHidden/>
     <w:unhideWhenUsed/>
   </w:style>
   <w:style w:type="table" w:default="1" w:styleId="TableNormal">
